--- a/Chapter4-Regression_and_Classification_Models/Chapter 4 - Regression and Classification Models.docx
+++ b/Chapter4-Regression_and_Classification_Models/Chapter 4 - Regression and Classification Models.docx
@@ -1,6 +1,6 @@
 
 <file path=word/document.xml><?xml version="1.0" encoding="utf-8"?>
-<w:document xmlns:wpc="http://schemas.microsoft.com/office/word/2010/wordprocessingCanvas" xmlns:cx="http://schemas.microsoft.com/office/drawing/2014/chartex" xmlns:cx1="http://schemas.microsoft.com/office/drawing/2015/9/8/chartex" xmlns:cx2="http://schemas.microsoft.com/office/drawing/2015/10/21/chartex" xmlns:cx3="http://schemas.microsoft.com/office/drawing/2016/5/9/chartex" xmlns:cx4="http://schemas.microsoft.com/office/drawing/2016/5/10/chartex" xmlns:cx5="http://schemas.microsoft.com/office/drawing/2016/5/11/chartex" xmlns:cx6="http://schemas.microsoft.com/office/drawing/2016/5/12/chartex" xmlns:cx7="http://schemas.microsoft.com/office/drawing/2016/5/13/chartex" xmlns:cx8="http://schemas.microsoft.com/office/drawing/2016/5/14/chartex" xmlns:mc="http://schemas.openxmlformats.org/markup-compatibility/2006" xmlns:aink="http://schemas.microsoft.com/office/drawing/2016/ink" xmlns:am3d="http://schemas.microsoft.com/office/drawing/2017/model3d" xmlns:o="urn:schemas-microsoft-com:office:office" xmlns:oel="http://schemas.microsoft.com/office/2019/extlst" xmlns:r="http://schemas.openxmlformats.org/officeDocument/2006/relationships" xmlns:m="http://schemas.openxmlformats.org/officeDocument/2006/math" xmlns:v="urn:schemas-microsoft-com:vml" xmlns:wp14="http://schemas.microsoft.com/office/word/2010/wordprocessingDrawing" xmlns:wp="http://schemas.openxmlformats.org/drawingml/2006/wordprocessingDrawing" xmlns:w10="urn:schemas-microsoft-com:office:word" xmlns:w="http://schemas.openxmlformats.org/wordprocessingml/2006/main" xmlns:w14="http://schemas.microsoft.com/office/word/2010/wordml" xmlns:w15="http://schemas.microsoft.com/office/word/2012/wordml" xmlns:w16cex="http://schemas.microsoft.com/office/word/2018/wordml/cex" xmlns:w16cid="http://schemas.microsoft.com/office/word/2016/wordml/cid" xmlns:w16="http://schemas.microsoft.com/office/word/2018/wordml" xmlns:w16sdtdh="http://schemas.microsoft.com/office/word/2020/wordml/sdtdatahash" xmlns:w16se="http://schemas.microsoft.com/office/word/2015/wordml/symex" xmlns:wpg="http://schemas.microsoft.com/office/word/2010/wordprocessingGroup" xmlns:wpi="http://schemas.microsoft.com/office/word/2010/wordprocessingInk" xmlns:wne="http://schemas.microsoft.com/office/word/2006/wordml" xmlns:wps="http://schemas.microsoft.com/office/word/2010/wordprocessingShape" mc:Ignorable="w14 w15 w16se w16cid w16 w16cex w16sdtdh wp14">
+<w:document xmlns:wpc="http://schemas.microsoft.com/office/word/2010/wordprocessingCanvas" xmlns:mc="http://schemas.openxmlformats.org/markup-compatibility/2006" xmlns:o="urn:schemas-microsoft-com:office:office" xmlns:r="http://schemas.openxmlformats.org/officeDocument/2006/relationships" xmlns:m="http://schemas.openxmlformats.org/officeDocument/2006/math" xmlns:v="urn:schemas-microsoft-com:vml" xmlns:wp14="http://schemas.microsoft.com/office/word/2010/wordprocessingDrawing" xmlns:wp="http://schemas.openxmlformats.org/drawingml/2006/wordprocessingDrawing" xmlns:w10="urn:schemas-microsoft-com:office:word" xmlns:w="http://schemas.openxmlformats.org/wordprocessingml/2006/main" xmlns:w14="http://schemas.microsoft.com/office/word/2010/wordml" xmlns:w15="http://schemas.microsoft.com/office/word/2012/wordml" xmlns:wpg="http://schemas.microsoft.com/office/word/2010/wordprocessingGroup" xmlns:wpi="http://schemas.microsoft.com/office/word/2010/wordprocessingInk" xmlns:wne="http://schemas.microsoft.com/office/word/2006/wordml" xmlns:wps="http://schemas.microsoft.com/office/word/2010/wordprocessingShape" mc:Ignorable="w14 w15 wp14">
   <w:body>
     <w:p>
       <w:pPr>
@@ -63,39 +63,7 @@
           <w:sz w:val="24"/>
           <w:szCs w:val="24"/>
         </w:rPr>
-        <w:t xml:space="preserve">In this chapter, you will learn how to build regression and classification models using TensorFlow. You will build models with TensorFlow utilizing </w:t>
-      </w:r>
-      <w:proofErr w:type="spellStart"/>
-      <w:r>
-        <w:rPr>
-          <w:sz w:val="24"/>
-          <w:szCs w:val="24"/>
-        </w:rPr>
-        <w:t>Keras</w:t>
-      </w:r>
-      <w:proofErr w:type="spellEnd"/>
-      <w:r>
-        <w:rPr>
-          <w:sz w:val="24"/>
-          <w:szCs w:val="24"/>
-        </w:rPr>
-        <w:t xml:space="preserve"> layers, which are a simple approach to model building that offer a high-level API for building and training models. You will create models to solve regression and classification tasks, including the classification of the binding properties of various molecules. You will also use </w:t>
-      </w:r>
-      <w:proofErr w:type="spellStart"/>
-      <w:r>
-        <w:rPr>
-          <w:sz w:val="24"/>
-          <w:szCs w:val="24"/>
-        </w:rPr>
-        <w:t>TensorBoard</w:t>
-      </w:r>
-      <w:proofErr w:type="spellEnd"/>
-      <w:r>
-        <w:rPr>
-          <w:sz w:val="24"/>
-          <w:szCs w:val="24"/>
-        </w:rPr>
-        <w:t xml:space="preserve"> to visualize the architecture of TensorFlow models and view the training process</w:t>
+        <w:t>In this chapter, you will learn how to build regression and classification models using TensorFlow. You will build models with TensorFlow utilizing Keras layers, which are a simple approach to model building that offer a high-level API for building and training models. You will create models to solve regression and classification tasks, including the classification of the binding properties of various molecules. You will also use TensorBoard to visualize the architecture of TensorFlow models and view the training process</w:t>
       </w:r>
     </w:p>
     <w:p>
@@ -126,39 +94,7 @@
           <w:sz w:val="24"/>
           <w:szCs w:val="24"/>
         </w:rPr>
-        <w:t xml:space="preserve">In the previous chapter, you learned how to use some TensorFlow resources to aid in development. These included </w:t>
-      </w:r>
-      <w:proofErr w:type="spellStart"/>
-      <w:r>
-        <w:rPr>
-          <w:sz w:val="24"/>
-          <w:szCs w:val="24"/>
-        </w:rPr>
-        <w:t>TensorBoard</w:t>
-      </w:r>
-      <w:proofErr w:type="spellEnd"/>
-      <w:r>
-        <w:rPr>
-          <w:sz w:val="24"/>
-          <w:szCs w:val="24"/>
-        </w:rPr>
-        <w:t xml:space="preserve"> (for visualizing computational graphs), TensorFlow Hub (an online repository for machine learning modules), and Google </w:t>
-      </w:r>
-      <w:proofErr w:type="spellStart"/>
-      <w:r>
-        <w:rPr>
-          <w:sz w:val="24"/>
-          <w:szCs w:val="24"/>
-        </w:rPr>
-        <w:t>Colab</w:t>
-      </w:r>
-      <w:proofErr w:type="spellEnd"/>
-      <w:r>
-        <w:rPr>
-          <w:sz w:val="24"/>
-          <w:szCs w:val="24"/>
-        </w:rPr>
-        <w:t xml:space="preserve"> (an online Python development environment for running code on Google servers). All these resources help machine learning practitioners develop models efficiently.</w:t>
+        <w:t>In the previous chapter, you learned how to use some TensorFlow resources to aid in development. These included TensorBoard (for visualizing computational graphs), TensorFlow Hub (an online repository for machine learning modules), and Google Colab (an online Python development environment for running code on Google servers). All these resources help machine learning practitioners develop models efficiently.</w:t>
       </w:r>
     </w:p>
     <w:p>
@@ -192,56 +128,32 @@
           <w:sz w:val="24"/>
           <w:szCs w:val="24"/>
         </w:rPr>
-        <w:t xml:space="preserve">Models that are used to tackle these tasks represent a large class of machine learning models, and a huge amount of machine learning problems fall into these two categories. This chapter will demonstrate how regression and classification models can be created, trained, and evaluated in TensorFlow. You will use much of the learning covered in the previous chapters (including using </w:t>
-      </w:r>
-      <w:proofErr w:type="spellStart"/>
-      <w:r>
-        <w:rPr>
-          <w:sz w:val="24"/>
-          <w:szCs w:val="24"/>
-        </w:rPr>
-        <w:t>TensorBoard</w:t>
-      </w:r>
-      <w:proofErr w:type="spellEnd"/>
-      <w:r>
-        <w:rPr>
-          <w:sz w:val="24"/>
-          <w:szCs w:val="24"/>
-        </w:rPr>
-        <w:t xml:space="preserve"> to monitor the model training process) to understand how to build performant models.</w:t>
-      </w:r>
-    </w:p>
-    <w:p>
-      <w:pPr>
-        <w:spacing w:before="100" w:beforeAutospacing="1" w:after="100" w:afterAutospacing="1" w:line="240" w:lineRule="auto"/>
-        <w:jc w:val="both"/>
-        <w:rPr>
-          <w:sz w:val="24"/>
-          <w:szCs w:val="24"/>
-        </w:rPr>
-      </w:pPr>
-      <w:r>
-        <w:rPr>
-          <w:sz w:val="24"/>
-          <w:szCs w:val="24"/>
-        </w:rPr>
-        <w:t xml:space="preserve">This chapter introduces the various parameters used to build ANNs (known as hyperparameters), which include activation functions, loss functions, and optimizers. Other hyperparameters to select in the model-fitting process include the number of epochs and batch size, which vary the number of times the entire dataset is used to update the weights and the number of data points for each update, respectively. You will also learn how to log variables during the model-fitting process so that they can be visualized in </w:t>
-      </w:r>
-      <w:proofErr w:type="spellStart"/>
-      <w:r>
-        <w:rPr>
-          <w:sz w:val="24"/>
-          <w:szCs w:val="24"/>
-        </w:rPr>
-        <w:t>TensorBoard</w:t>
-      </w:r>
-      <w:proofErr w:type="spellEnd"/>
-      <w:r>
-        <w:rPr>
-          <w:sz w:val="24"/>
-          <w:szCs w:val="24"/>
-        </w:rPr>
-        <w:t>. This allows you to determine whether the model is under- or overfitting the training data. Finally, after building your model, you will learn how to evaluate it on the dataset to see how well it performs.</w:t>
+        <w:t>Models that are used to tackle these tasks represent a large class of machine learning models, and a huge amount of machine learning problems fall into these two categories. This chapter will demonstrate how regression and classification models can be created, trained, and evaluated in TensorFlow. You will use much of the learning covered in the previous chapters (including using TensorBoard to monitor the model training process) to understand how to build performant models.</w:t>
+      </w:r>
+    </w:p>
+    <w:p>
+      <w:pPr>
+        <w:spacing w:before="100" w:beforeAutospacing="1" w:after="100" w:afterAutospacing="1" w:line="240" w:lineRule="auto"/>
+        <w:jc w:val="both"/>
+        <w:rPr>
+          <w:sz w:val="24"/>
+          <w:szCs w:val="24"/>
+        </w:rPr>
+      </w:pPr>
+      <w:r>
+        <w:rPr>
+          <w:sz w:val="24"/>
+          <w:szCs w:val="24"/>
+        </w:rPr>
+        <w:t xml:space="preserve">This chapter introduces the various parameters used to build ANNs (known as hyperparameters), which include activation functions, loss functions, and optimizers. Other hyperparameters to select in the model-fitting process include the number of epochs and batch size, which vary the number of times the entire dataset is used to update the weights and the number of data points for each update, respectively. You will also learn how to log variables during the model-fitting process so that they can be visualized in TensorBoard. This </w:t>
+      </w:r>
+      <w:r>
+        <w:rPr>
+          <w:sz w:val="24"/>
+          <w:szCs w:val="24"/>
+        </w:rPr>
+        <w:lastRenderedPageBreak/>
+        <w:t>allows you to determine whether the model is under- or overfitting the training data. Finally, after building your model, you will learn how to evaluate it on the dataset to see how well it performs.</w:t>
       </w:r>
     </w:p>
     <w:p>
@@ -288,23 +200,7 @@
           <w:sz w:val="24"/>
           <w:szCs w:val="24"/>
         </w:rPr>
-        <w:t xml:space="preserve">Other types of ANN models exist, such as recurrent neural networks (in which the output feeds back into the input), which will be covered in later chapters. The difference between sequential and recurrent neural networks is shown in Figure 4.01. In both the models, the information flows from the input layer through the hidden layers to the output layer, as indicated by the direction of the arrows. However, in recurrent architectures, the output of the hidden </w:t>
-      </w:r>
-      <w:proofErr w:type="gramStart"/>
-      <w:r>
-        <w:rPr>
-          <w:sz w:val="24"/>
-          <w:szCs w:val="24"/>
-        </w:rPr>
-        <w:t>layers</w:t>
-      </w:r>
-      <w:proofErr w:type="gramEnd"/>
-      <w:r>
-        <w:rPr>
-          <w:sz w:val="24"/>
-          <w:szCs w:val="24"/>
-        </w:rPr>
-        <w:t xml:space="preserve"> feeds back into the input of the hidden layers:</w:t>
+        <w:t>Other types of ANN models exist, such as recurrent neural networks (in which the output feeds back into the input), which will be covered in later chapters. The difference between sequential and recurrent neural networks is shown in Figure 4.01. In both the models, the information flows from the input layer through the hidden layers to the output layer, as indicated by the direction of the arrows. However, in recurrent architectures, the output of the hidden layers feeds back into the input of the hidden layers:</w:t>
       </w:r>
     </w:p>
     <w:p>
@@ -321,6 +217,7 @@
           <w:noProof/>
           <w:sz w:val="24"/>
           <w:szCs w:val="24"/>
+          <w:lang/>
         </w:rPr>
         <w:drawing>
           <wp:inline distT="0" distB="0" distL="0" distR="0" wp14:anchorId="26CC1B2F" wp14:editId="53EB2913">
@@ -390,6 +287,7 @@
           <w:noProof/>
           <w:sz w:val="24"/>
           <w:szCs w:val="24"/>
+          <w:lang/>
         </w:rPr>
         <w:drawing>
           <wp:inline distT="0" distB="0" distL="0" distR="0" wp14:anchorId="3D56047E" wp14:editId="27F73755">
@@ -466,6 +364,7 @@
           <w:sz w:val="24"/>
           <w:szCs w:val="24"/>
         </w:rPr>
+        <w:lastRenderedPageBreak/>
         <w:t>The above figures show the architectures of sequential and recurrent ANNs</w:t>
       </w:r>
     </w:p>
@@ -483,23 +382,7 @@
           <w:sz w:val="24"/>
           <w:szCs w:val="24"/>
         </w:rPr>
-        <w:t xml:space="preserve">In the following section, you will learn how to create sequential models in TensorFlow that form the basis of regression and classification models. You will utilize the </w:t>
-      </w:r>
-      <w:proofErr w:type="spellStart"/>
-      <w:r>
-        <w:rPr>
-          <w:sz w:val="24"/>
-          <w:szCs w:val="24"/>
-        </w:rPr>
-        <w:t>Keras</w:t>
-      </w:r>
-      <w:proofErr w:type="spellEnd"/>
-      <w:r>
-        <w:rPr>
-          <w:sz w:val="24"/>
-          <w:szCs w:val="24"/>
-        </w:rPr>
-        <w:t xml:space="preserve"> API, which is now included as part of the TensorFlow library for sequential models, since the high-level API provides a simple interface for creating these models. Using the API, you will find that adding more layers to a model is incredibly easy and is great for new practitioners learning the field.</w:t>
+        <w:t>In the following section, you will learn how to create sequential models in TensorFlow that form the basis of regression and classification models. You will utilize the Keras API, which is now included as part of the TensorFlow library for sequential models, since the high-level API provides a simple interface for creating these models. Using the API, you will find that adding more layers to a model is incredibly easy and is great for new practitioners learning the field.</w:t>
       </w:r>
     </w:p>
     <w:p>
@@ -533,6 +416,7 @@
           <w:noProof/>
           <w:sz w:val="24"/>
           <w:szCs w:val="24"/>
+          <w:lang/>
         </w:rPr>
         <w:drawing>
           <wp:inline distT="0" distB="0" distL="0" distR="0" wp14:anchorId="7F895054" wp14:editId="51DBA226">
@@ -585,23 +469,7 @@
           <w:sz w:val="24"/>
           <w:szCs w:val="24"/>
         </w:rPr>
-        <w:t xml:space="preserve">Once the model has been initialized, layers can be added to the model. In this section, you will also explore how to add </w:t>
-      </w:r>
-      <w:proofErr w:type="spellStart"/>
-      <w:r>
-        <w:rPr>
-          <w:sz w:val="24"/>
-          <w:szCs w:val="24"/>
-        </w:rPr>
-        <w:t>Keras</w:t>
-      </w:r>
-      <w:proofErr w:type="spellEnd"/>
-      <w:r>
-        <w:rPr>
-          <w:sz w:val="24"/>
-          <w:szCs w:val="24"/>
-        </w:rPr>
-        <w:t xml:space="preserve"> layers to the model.</w:t>
+        <w:t>Once the model has been initialized, layers can be added to the model. In this section, you will also explore how to add Keras layers to the model.</w:t>
       </w:r>
     </w:p>
     <w:p>
@@ -611,61 +479,28 @@
           <w:color w:val="2F5496" w:themeColor="accent1" w:themeShade="BF"/>
         </w:rPr>
       </w:pPr>
-      <w:proofErr w:type="spellStart"/>
       <w:r>
         <w:rPr>
           <w:color w:val="2F5496" w:themeColor="accent1" w:themeShade="BF"/>
         </w:rPr>
-        <w:t>Keras</w:t>
-      </w:r>
-      <w:proofErr w:type="spellEnd"/>
-      <w:r>
-        <w:rPr>
-          <w:color w:val="2F5496" w:themeColor="accent1" w:themeShade="BF"/>
-        </w:rPr>
-        <w:t xml:space="preserve"> Layers</w:t>
-      </w:r>
-    </w:p>
-    <w:p>
-      <w:pPr>
-        <w:spacing w:before="100" w:beforeAutospacing="1" w:after="100" w:afterAutospacing="1" w:line="240" w:lineRule="auto"/>
-        <w:jc w:val="both"/>
-        <w:rPr>
-          <w:sz w:val="24"/>
-          <w:szCs w:val="24"/>
-        </w:rPr>
-      </w:pPr>
-      <w:proofErr w:type="spellStart"/>
-      <w:r>
-        <w:rPr>
-          <w:sz w:val="24"/>
-          <w:szCs w:val="24"/>
-        </w:rPr>
-        <w:t>Keras</w:t>
-      </w:r>
-      <w:proofErr w:type="spellEnd"/>
-      <w:r>
-        <w:rPr>
-          <w:sz w:val="24"/>
-          <w:szCs w:val="24"/>
-        </w:rPr>
-        <w:t xml:space="preserve"> layers are included in the TensorFlow package. </w:t>
-      </w:r>
-      <w:proofErr w:type="spellStart"/>
-      <w:r>
-        <w:rPr>
-          <w:sz w:val="24"/>
-          <w:szCs w:val="24"/>
-        </w:rPr>
-        <w:t>Keras</w:t>
-      </w:r>
-      <w:proofErr w:type="spellEnd"/>
-      <w:r>
-        <w:rPr>
-          <w:sz w:val="24"/>
-          <w:szCs w:val="24"/>
-        </w:rPr>
-        <w:t xml:space="preserve"> layers are a collection of commonly used layers that can be added easily to your sequential models.</w:t>
+        <w:t>Keras Layers</w:t>
+      </w:r>
+    </w:p>
+    <w:p>
+      <w:pPr>
+        <w:spacing w:before="100" w:beforeAutospacing="1" w:after="100" w:afterAutospacing="1" w:line="240" w:lineRule="auto"/>
+        <w:jc w:val="both"/>
+        <w:rPr>
+          <w:sz w:val="24"/>
+          <w:szCs w:val="24"/>
+        </w:rPr>
+      </w:pPr>
+      <w:r>
+        <w:rPr>
+          <w:sz w:val="24"/>
+          <w:szCs w:val="24"/>
+        </w:rPr>
+        <w:t>Keras layers are included in the TensorFlow package. Keras layers are a collection of commonly used layers that can be added easily to your sequential models.</w:t>
       </w:r>
     </w:p>
     <w:p>
@@ -699,23 +534,7 @@
           <w:sz w:val="24"/>
           <w:szCs w:val="24"/>
         </w:rPr>
-        <w:t xml:space="preserve">You can check out all the possible options for </w:t>
-      </w:r>
-      <w:proofErr w:type="spellStart"/>
-      <w:r>
-        <w:rPr>
-          <w:sz w:val="24"/>
-          <w:szCs w:val="24"/>
-        </w:rPr>
-        <w:t>Keras</w:t>
-      </w:r>
-      <w:proofErr w:type="spellEnd"/>
-      <w:r>
-        <w:rPr>
-          <w:sz w:val="24"/>
-          <w:szCs w:val="24"/>
-        </w:rPr>
-        <w:t xml:space="preserve"> layers here: </w:t>
+        <w:t xml:space="preserve">You can check out all the possible options for Keras layers here: </w:t>
       </w:r>
     </w:p>
     <w:p>
@@ -768,7 +587,6 @@
           <w:szCs w:val="24"/>
         </w:rPr>
       </w:pPr>
-      <w:proofErr w:type="spellStart"/>
       <w:r>
         <w:rPr>
           <w:b/>
@@ -778,7 +596,6 @@
         </w:rPr>
         <w:t>input_shape</w:t>
       </w:r>
-      <w:proofErr w:type="spellEnd"/>
       <w:r>
         <w:rPr>
           <w:sz w:val="24"/>
@@ -800,7 +617,6 @@
           <w:szCs w:val="24"/>
         </w:rPr>
       </w:pPr>
-      <w:proofErr w:type="spellStart"/>
       <w:r>
         <w:rPr>
           <w:b/>
@@ -810,7 +626,6 @@
         </w:rPr>
         <w:t>batch_size</w:t>
       </w:r>
-      <w:proofErr w:type="spellEnd"/>
       <w:r>
         <w:rPr>
           <w:sz w:val="24"/>
@@ -875,6 +690,7 @@
         <w:rPr>
           <w:rFonts w:ascii="Calibri" w:eastAsia="Calibri" w:hAnsi="Calibri" w:cs="Calibri"/>
           <w:noProof/>
+          <w:lang/>
         </w:rPr>
         <w:drawing>
           <wp:inline distT="0" distB="0" distL="0" distR="0" wp14:anchorId="6B79C334" wp14:editId="39428672">
@@ -927,39 +743,15 @@
           <w:sz w:val="24"/>
           <w:szCs w:val="24"/>
         </w:rPr>
-        <w:t xml:space="preserve">By providing a name argument, you can label the layers, which will be useful when visualizing the model in </w:t>
-      </w:r>
-      <w:proofErr w:type="spellStart"/>
-      <w:r>
-        <w:rPr>
-          <w:sz w:val="24"/>
-          <w:szCs w:val="24"/>
-        </w:rPr>
-        <w:t>TensorBoard</w:t>
-      </w:r>
-      <w:proofErr w:type="spellEnd"/>
-      <w:r>
-        <w:rPr>
-          <w:sz w:val="24"/>
-          <w:szCs w:val="24"/>
-        </w:rPr>
-        <w:t xml:space="preserve">. Another type of layer that is commonly used when building regression and classification models is the dense layer. The dense layer is a fully connected layer, which means that all the nodes in the layer receive inputs from every node in the layer prior and then connect to every node of the next layer. A dense layer can be used as the first layer of the model with </w:t>
-      </w:r>
-      <w:proofErr w:type="spellStart"/>
-      <w:r>
-        <w:rPr>
-          <w:sz w:val="24"/>
-          <w:szCs w:val="24"/>
-        </w:rPr>
-        <w:t>input_shape</w:t>
-      </w:r>
-      <w:proofErr w:type="spellEnd"/>
-      <w:r>
-        <w:rPr>
-          <w:sz w:val="24"/>
-          <w:szCs w:val="24"/>
-        </w:rPr>
-        <w:t xml:space="preserve"> provided as an argument. The following are the common input arguments for layers of the Dense class:</w:t>
+        <w:t xml:space="preserve">By providing a name argument, you can label the layers, which will be useful when visualizing the model in TensorBoard. Another type of layer that is commonly used when building regression and classification models is the dense layer. The dense layer is a fully connected layer, which means that all the nodes in the layer receive inputs from every node in the layer </w:t>
+      </w:r>
+      <w:r>
+        <w:rPr>
+          <w:sz w:val="24"/>
+          <w:szCs w:val="24"/>
+        </w:rPr>
+        <w:lastRenderedPageBreak/>
+        <w:t>prior and then connect to every node of the next layer. A dense layer can be used as the first layer of the model with input_shape provided as an argument. The following are the common input arguments for layers of the Dense class:</w:t>
       </w:r>
     </w:p>
     <w:p>
@@ -1005,7 +797,6 @@
           <w:szCs w:val="24"/>
         </w:rPr>
       </w:pPr>
-      <w:proofErr w:type="spellStart"/>
       <w:r>
         <w:rPr>
           <w:b/>
@@ -1015,7 +806,6 @@
         </w:rPr>
         <w:t>input_shape</w:t>
       </w:r>
-      <w:proofErr w:type="spellEnd"/>
       <w:r>
         <w:rPr>
           <w:sz w:val="24"/>
@@ -1067,7 +857,6 @@
           <w:szCs w:val="24"/>
         </w:rPr>
       </w:pPr>
-      <w:proofErr w:type="spellStart"/>
       <w:r>
         <w:rPr>
           <w:b/>
@@ -1077,7 +866,6 @@
         </w:rPr>
         <w:t>use_bias</w:t>
       </w:r>
-      <w:proofErr w:type="spellEnd"/>
       <w:r>
         <w:rPr>
           <w:sz w:val="24"/>
@@ -1129,7 +917,6 @@
           <w:szCs w:val="24"/>
         </w:rPr>
       </w:pPr>
-      <w:proofErr w:type="spellStart"/>
       <w:r>
         <w:rPr>
           <w:b/>
@@ -1139,45 +926,12 @@
         </w:rPr>
         <w:t>kernel_initializer</w:t>
       </w:r>
-      <w:proofErr w:type="spellEnd"/>
-      <w:r>
-        <w:rPr>
-          <w:sz w:val="24"/>
-          <w:szCs w:val="24"/>
-        </w:rPr>
-        <w:t xml:space="preserve">: This is the initializer for the kernel weights. The </w:t>
-      </w:r>
-      <w:proofErr w:type="spellStart"/>
-      <w:r>
-        <w:rPr>
-          <w:sz w:val="24"/>
-          <w:szCs w:val="24"/>
-        </w:rPr>
-        <w:t>Glorot</w:t>
-      </w:r>
-      <w:proofErr w:type="spellEnd"/>
-      <w:r>
-        <w:rPr>
-          <w:sz w:val="24"/>
-          <w:szCs w:val="24"/>
-        </w:rPr>
-        <w:t xml:space="preserve"> uniform initializer, which has a normal distribution </w:t>
-      </w:r>
-      <w:proofErr w:type="spellStart"/>
-      <w:r>
-        <w:rPr>
-          <w:sz w:val="24"/>
-          <w:szCs w:val="24"/>
-        </w:rPr>
-        <w:t>centered</w:t>
-      </w:r>
-      <w:proofErr w:type="spellEnd"/>
-      <w:r>
-        <w:rPr>
-          <w:sz w:val="24"/>
-          <w:szCs w:val="24"/>
-        </w:rPr>
-        <w:t xml:space="preserve"> on zero and a standard deviation that is dependent on the number of units in the layer, is used by default.</w:t>
+      <w:r>
+        <w:rPr>
+          <w:sz w:val="24"/>
+          <w:szCs w:val="24"/>
+        </w:rPr>
+        <w:t>: This is the initializer for the kernel weights. The Glorot uniform initializer, which has a normal distribution centered on zero and a standard deviation that is dependent on the number of units in the layer, is used by default.</w:t>
       </w:r>
     </w:p>
     <w:p>
@@ -1193,7 +947,6 @@
           <w:szCs w:val="24"/>
         </w:rPr>
       </w:pPr>
-      <w:proofErr w:type="spellStart"/>
       <w:r>
         <w:rPr>
           <w:b/>
@@ -1203,7 +956,6 @@
         </w:rPr>
         <w:t>bias_initializer</w:t>
       </w:r>
-      <w:proofErr w:type="spellEnd"/>
       <w:r>
         <w:rPr>
           <w:sz w:val="24"/>
@@ -1225,7 +977,6 @@
           <w:szCs w:val="24"/>
         </w:rPr>
       </w:pPr>
-      <w:proofErr w:type="spellStart"/>
       <w:r>
         <w:rPr>
           <w:b/>
@@ -1235,29 +986,12 @@
         </w:rPr>
         <w:t>kernel_regularizer</w:t>
       </w:r>
-      <w:proofErr w:type="spellEnd"/>
-      <w:r>
-        <w:rPr>
-          <w:sz w:val="24"/>
-          <w:szCs w:val="24"/>
-        </w:rPr>
-        <w:t xml:space="preserve">: This is the </w:t>
-      </w:r>
-      <w:proofErr w:type="spellStart"/>
-      <w:r>
-        <w:rPr>
-          <w:sz w:val="24"/>
-          <w:szCs w:val="24"/>
-        </w:rPr>
-        <w:t>regularizer</w:t>
-      </w:r>
-      <w:proofErr w:type="spellEnd"/>
-      <w:r>
-        <w:rPr>
-          <w:sz w:val="24"/>
-          <w:szCs w:val="24"/>
-        </w:rPr>
-        <w:t xml:space="preserve"> to use on the kernel weights. There are none applied by default.</w:t>
+      <w:r>
+        <w:rPr>
+          <w:sz w:val="24"/>
+          <w:szCs w:val="24"/>
+        </w:rPr>
+        <w:t>: This is the regularizer to use on the kernel weights. There are none applied by default.</w:t>
       </w:r>
     </w:p>
     <w:p>
@@ -1273,7 +1007,6 @@
           <w:szCs w:val="24"/>
         </w:rPr>
       </w:pPr>
-      <w:proofErr w:type="spellStart"/>
       <w:r>
         <w:rPr>
           <w:b/>
@@ -1283,29 +1016,12 @@
         </w:rPr>
         <w:t>bias_regularizer</w:t>
       </w:r>
-      <w:proofErr w:type="spellEnd"/>
-      <w:r>
-        <w:rPr>
-          <w:sz w:val="24"/>
-          <w:szCs w:val="24"/>
-        </w:rPr>
-        <w:t xml:space="preserve">: This is the </w:t>
-      </w:r>
-      <w:proofErr w:type="spellStart"/>
-      <w:r>
-        <w:rPr>
-          <w:sz w:val="24"/>
-          <w:szCs w:val="24"/>
-        </w:rPr>
-        <w:t>regularizer</w:t>
-      </w:r>
-      <w:proofErr w:type="spellEnd"/>
-      <w:r>
-        <w:rPr>
-          <w:sz w:val="24"/>
-          <w:szCs w:val="24"/>
-        </w:rPr>
-        <w:t xml:space="preserve"> to use on the bias. There are none applied by default.</w:t>
+      <w:r>
+        <w:rPr>
+          <w:sz w:val="24"/>
+          <w:szCs w:val="24"/>
+        </w:rPr>
+        <w:t>: This is the regularizer to use on the bias. There are none applied by default.</w:t>
       </w:r>
     </w:p>
     <w:p>
@@ -1359,6 +1075,7 @@
           <w:noProof/>
           <w:sz w:val="24"/>
           <w:szCs w:val="24"/>
+          <w:lang/>
         </w:rPr>
         <w:drawing>
           <wp:inline distT="0" distB="0" distL="0" distR="0" wp14:anchorId="3445D4ED" wp14:editId="760644B6">
@@ -1421,23 +1138,7 @@
           <w:sz w:val="24"/>
           <w:szCs w:val="24"/>
         </w:rPr>
-        <w:t xml:space="preserve">Now that you understand how to initialize sequential models and add layers to them, you will create a </w:t>
-      </w:r>
-      <w:proofErr w:type="spellStart"/>
-      <w:r>
-        <w:rPr>
-          <w:sz w:val="24"/>
-          <w:szCs w:val="24"/>
-        </w:rPr>
-        <w:t>Keras</w:t>
-      </w:r>
-      <w:proofErr w:type="spellEnd"/>
-      <w:r>
-        <w:rPr>
-          <w:sz w:val="24"/>
-          <w:szCs w:val="24"/>
-        </w:rPr>
-        <w:t xml:space="preserve"> sequential model using TensorFlow in the first exercise. You will initialize a model, add layers to the model, add activation functions to the output of the model, and pass data through the model to simulate creating a prediction.</w:t>
+        <w:t>Now that you understand how to initialize sequential models and add layers to them, you will create a Keras sequential model using TensorFlow in the first exercise. You will initialize a model, add layers to the model, add activation functions to the output of the model, and pass data through the model to simulate creating a prediction.</w:t>
       </w:r>
     </w:p>
     <w:p>
@@ -1465,23 +1166,15 @@
           <w:sz w:val="24"/>
           <w:szCs w:val="24"/>
         </w:rPr>
-        <w:t xml:space="preserve">In this exercise, you will create your first sequential ANN in TensorFlow. You will have an input layer, a hidden layer with four units and a </w:t>
-      </w:r>
-      <w:proofErr w:type="spellStart"/>
-      <w:r>
-        <w:rPr>
-          <w:sz w:val="24"/>
-          <w:szCs w:val="24"/>
-        </w:rPr>
-        <w:t>ReLU</w:t>
-      </w:r>
-      <w:proofErr w:type="spellEnd"/>
-      <w:r>
-        <w:rPr>
-          <w:sz w:val="24"/>
-          <w:szCs w:val="24"/>
-        </w:rPr>
-        <w:t xml:space="preserve"> activation function, and an output layer with one unit. Then, you will create some simulation data by generating random numbers and passing it through the model, using the model's predict method to simulate a prediction for each data example. </w:t>
+        <w:t xml:space="preserve">In this exercise, you will create your first sequential ANN in TensorFlow. You will have an input layer, a hidden layer with four units and a ReLU activation function, and an output layer with one unit. Then, you will create some simulation data by generating random numbers and </w:t>
+      </w:r>
+      <w:r>
+        <w:rPr>
+          <w:sz w:val="24"/>
+          <w:szCs w:val="24"/>
+        </w:rPr>
+        <w:lastRenderedPageBreak/>
+        <w:t xml:space="preserve">passing it through the model, using the model's predict method to simulate a prediction for each data example. </w:t>
       </w:r>
     </w:p>
     <w:p>
@@ -1519,23 +1212,7 @@
           <w:sz w:val="24"/>
           <w:szCs w:val="24"/>
         </w:rPr>
-        <w:t xml:space="preserve">Open a </w:t>
-      </w:r>
-      <w:proofErr w:type="spellStart"/>
-      <w:r>
-        <w:rPr>
-          <w:sz w:val="24"/>
-          <w:szCs w:val="24"/>
-        </w:rPr>
-        <w:t>Jupyter</w:t>
-      </w:r>
-      <w:proofErr w:type="spellEnd"/>
-      <w:r>
-        <w:rPr>
-          <w:sz w:val="24"/>
-          <w:szCs w:val="24"/>
-        </w:rPr>
-        <w:t xml:space="preserve"> notebook and import the TensorFlow library:</w:t>
+        <w:t>Open a Jupyter notebook and import the TensorFlow library:</w:t>
       </w:r>
     </w:p>
     <w:p>
@@ -1553,6 +1230,7 @@
           <w:noProof/>
           <w:sz w:val="24"/>
           <w:szCs w:val="24"/>
+          <w:lang/>
         </w:rPr>
         <w:drawing>
           <wp:inline distT="0" distB="0" distL="0" distR="0" wp14:anchorId="69003EB0" wp14:editId="4971CA91">
@@ -1609,23 +1287,7 @@
           <w:sz w:val="24"/>
           <w:szCs w:val="24"/>
         </w:rPr>
-        <w:t xml:space="preserve">Initialize a </w:t>
-      </w:r>
-      <w:proofErr w:type="spellStart"/>
-      <w:r>
-        <w:rPr>
-          <w:sz w:val="24"/>
-          <w:szCs w:val="24"/>
-        </w:rPr>
-        <w:t>Keras</w:t>
-      </w:r>
-      <w:proofErr w:type="spellEnd"/>
-      <w:r>
-        <w:rPr>
-          <w:sz w:val="24"/>
-          <w:szCs w:val="24"/>
-        </w:rPr>
-        <w:t xml:space="preserve"> model of the sequential class:</w:t>
+        <w:t>Initialize a Keras model of the sequential class:</w:t>
       </w:r>
     </w:p>
     <w:p>
@@ -1642,6 +1304,7 @@
           <w:noProof/>
           <w:sz w:val="24"/>
           <w:szCs w:val="24"/>
+          <w:lang/>
         </w:rPr>
         <w:drawing>
           <wp:inline distT="0" distB="0" distL="0" distR="0" wp14:anchorId="103D8F32" wp14:editId="24AB398C">
@@ -1698,23 +1361,7 @@
           <w:sz w:val="24"/>
           <w:szCs w:val="24"/>
         </w:rPr>
-        <w:t xml:space="preserve">Add an input layer to the model using the model's add method, and add the </w:t>
-      </w:r>
-      <w:proofErr w:type="spellStart"/>
-      <w:r>
-        <w:rPr>
-          <w:sz w:val="24"/>
-          <w:szCs w:val="24"/>
-        </w:rPr>
-        <w:t>input_shape</w:t>
-      </w:r>
-      <w:proofErr w:type="spellEnd"/>
-      <w:r>
-        <w:rPr>
-          <w:sz w:val="24"/>
-          <w:szCs w:val="24"/>
-        </w:rPr>
-        <w:t xml:space="preserve"> argument with size (10,) to represent input data with eight features:</w:t>
+        <w:t>Add an input layer to the model using the model's add method, and add the input_shape argument with size (10,) to represent input data with eight features:</w:t>
       </w:r>
     </w:p>
     <w:p>
@@ -1731,6 +1378,7 @@
           <w:noProof/>
           <w:sz w:val="24"/>
           <w:szCs w:val="24"/>
+          <w:lang/>
         </w:rPr>
         <w:drawing>
           <wp:inline distT="0" distB="0" distL="0" distR="0" wp14:anchorId="4B9B2B7D" wp14:editId="1AE02677">
@@ -1787,23 +1435,7 @@
           <w:sz w:val="24"/>
           <w:szCs w:val="24"/>
         </w:rPr>
-        <w:t xml:space="preserve">Add two layers of the Dense class to the model. The first will represent your hidden layer with four units and a </w:t>
-      </w:r>
-      <w:proofErr w:type="spellStart"/>
-      <w:r>
-        <w:rPr>
-          <w:sz w:val="24"/>
-          <w:szCs w:val="24"/>
-        </w:rPr>
-        <w:t>ReLU</w:t>
-      </w:r>
-      <w:proofErr w:type="spellEnd"/>
-      <w:r>
-        <w:rPr>
-          <w:sz w:val="24"/>
-          <w:szCs w:val="24"/>
-        </w:rPr>
-        <w:t xml:space="preserve"> activation function, and the second will represent your output layer with one unit:</w:t>
+        <w:t>Add two layers of the Dense class to the model. The first will represent your hidden layer with four units and a ReLU activation function, and the second will represent your output layer with one unit:</w:t>
       </w:r>
     </w:p>
     <w:p>
@@ -1820,6 +1452,7 @@
           <w:noProof/>
           <w:sz w:val="24"/>
           <w:szCs w:val="24"/>
+          <w:lang/>
         </w:rPr>
         <w:drawing>
           <wp:inline distT="0" distB="0" distL="0" distR="0" wp14:anchorId="5562E073" wp14:editId="4D497FF5">
@@ -1893,6 +1526,7 @@
           <w:noProof/>
           <w:sz w:val="24"/>
           <w:szCs w:val="24"/>
+          <w:lang/>
         </w:rPr>
         <w:drawing>
           <wp:inline distT="0" distB="0" distL="0" distR="0" wp14:anchorId="20FABFBC" wp14:editId="4E9A61B8">
@@ -1982,7 +1616,9 @@
           <w:noProof/>
           <w:sz w:val="24"/>
           <w:szCs w:val="24"/>
-        </w:rPr>
+          <w:lang/>
+        </w:rPr>
+        <w:lastRenderedPageBreak/>
         <w:drawing>
           <wp:inline distT="0" distB="0" distL="0" distR="0" wp14:anchorId="15799BC3" wp14:editId="2ACF3A4D">
             <wp:extent cx="5731510" cy="3500120"/>
@@ -2153,6 +1789,7 @@
           <w:noProof/>
           <w:sz w:val="24"/>
           <w:szCs w:val="24"/>
+          <w:lang/>
         </w:rPr>
         <w:drawing>
           <wp:inline distT="0" distB="0" distL="0" distR="0" wp14:anchorId="4E4A64ED" wp14:editId="170EAE91">
@@ -2226,6 +1863,7 @@
           <w:noProof/>
           <w:sz w:val="24"/>
           <w:szCs w:val="24"/>
+          <w:lang/>
         </w:rPr>
         <w:drawing>
           <wp:inline distT="0" distB="0" distL="0" distR="0" wp14:anchorId="741E7346" wp14:editId="4F394202">
@@ -2315,7 +1953,9 @@
           <w:noProof/>
           <w:sz w:val="24"/>
           <w:szCs w:val="24"/>
-        </w:rPr>
+          <w:lang/>
+        </w:rPr>
+        <w:lastRenderedPageBreak/>
         <w:drawing>
           <wp:inline distT="0" distB="0" distL="0" distR="0" wp14:anchorId="5FF9BCDC" wp14:editId="0ACF2867">
             <wp:extent cx="3932261" cy="5380186"/>
@@ -2384,21 +2024,7 @@
         <w:rPr>
           <w:rFonts w:ascii="Calibri" w:eastAsia="Calibri" w:hAnsi="Calibri" w:cs="Calibri"/>
         </w:rPr>
-        <w:t xml:space="preserve">Calling the </w:t>
-      </w:r>
-      <w:proofErr w:type="gramStart"/>
-      <w:r>
-        <w:rPr>
-          <w:rFonts w:ascii="Calibri" w:eastAsia="Calibri" w:hAnsi="Calibri" w:cs="Calibri"/>
-        </w:rPr>
-        <w:t>predict(</w:t>
-      </w:r>
-      <w:proofErr w:type="gramEnd"/>
-      <w:r>
-        <w:rPr>
-          <w:rFonts w:ascii="Calibri" w:eastAsia="Calibri" w:hAnsi="Calibri" w:cs="Calibri"/>
-        </w:rPr>
-        <w:t>) method on the sample data will propagate the data through the network. In each layer, there will be a matrix multiplication of the data with the weights, and the bias will be added before the data is passed as input data to the next layer. This process continues until the final output layer.</w:t>
+        <w:t>Calling the predict() method on the sample data will propagate the data through the network. In each layer, there will be a matrix multiplication of the data with the weights, and the bias will be added before the data is passed as input data to the next layer. This process continues until the final output layer.</w:t>
       </w:r>
     </w:p>
     <w:p>
@@ -2453,6 +2079,7 @@
         <w:rPr>
           <w:color w:val="2F5496" w:themeColor="accent1" w:themeShade="BF"/>
         </w:rPr>
+        <w:lastRenderedPageBreak/>
         <w:t>Model Fitting</w:t>
       </w:r>
     </w:p>
@@ -2485,6 +2112,7 @@
           <w:noProof/>
           <w:sz w:val="24"/>
           <w:szCs w:val="24"/>
+          <w:lang/>
         </w:rPr>
         <w:drawing>
           <wp:inline distT="0" distB="0" distL="0" distR="0" wp14:anchorId="01DAB95B" wp14:editId="3F0587A3">
@@ -2535,21 +2163,7 @@
         <w:rPr>
           <w:rFonts w:ascii="Calibri" w:eastAsia="Calibri" w:hAnsi="Calibri" w:cs="Calibri"/>
         </w:rPr>
-        <w:t xml:space="preserve">Optimizers can be chosen by simply naming the optimizer as the argument. The following optimizers are available as default for </w:t>
-      </w:r>
-      <w:proofErr w:type="spellStart"/>
-      <w:r>
-        <w:rPr>
-          <w:rFonts w:ascii="Calibri" w:eastAsia="Calibri" w:hAnsi="Calibri" w:cs="Calibri"/>
-        </w:rPr>
-        <w:t>Keras</w:t>
-      </w:r>
-      <w:proofErr w:type="spellEnd"/>
-      <w:r>
-        <w:rPr>
-          <w:rFonts w:ascii="Calibri" w:eastAsia="Calibri" w:hAnsi="Calibri" w:cs="Calibri"/>
-        </w:rPr>
-        <w:t xml:space="preserve"> models:</w:t>
+        <w:t>Optimizers can be chosen by simply naming the optimizer as the argument. The following optimizers are available as default for Keras models:</w:t>
       </w:r>
     </w:p>
     <w:p>
@@ -2718,7 +2332,6 @@
         <w:spacing w:before="100" w:beforeAutospacing="1" w:after="100" w:afterAutospacing="1" w:line="240" w:lineRule="auto"/>
         <w:jc w:val="both"/>
       </w:pPr>
-      <w:proofErr w:type="spellStart"/>
       <w:r>
         <w:rPr>
           <w:b/>
@@ -2728,29 +2341,12 @@
         </w:rPr>
         <w:t>Adagrad</w:t>
       </w:r>
-      <w:proofErr w:type="spellEnd"/>
-      <w:r>
-        <w:rPr>
-          <w:sz w:val="24"/>
-          <w:szCs w:val="24"/>
-        </w:rPr>
-        <w:t xml:space="preserve">: This adaptive gradient optimizer adapts the learning rate at each weight update. The learning rate is adapted for each feature using the prior gradients and observations. You can find more information about </w:t>
-      </w:r>
-      <w:proofErr w:type="spellStart"/>
-      <w:r>
-        <w:rPr>
-          <w:sz w:val="24"/>
-          <w:szCs w:val="24"/>
-        </w:rPr>
-        <w:t>Adagrad</w:t>
-      </w:r>
-      <w:proofErr w:type="spellEnd"/>
-      <w:r>
-        <w:rPr>
-          <w:sz w:val="24"/>
-          <w:szCs w:val="24"/>
-        </w:rPr>
-        <w:t xml:space="preserve"> here</w:t>
+      <w:r>
+        <w:rPr>
+          <w:sz w:val="24"/>
+          <w:szCs w:val="24"/>
+        </w:rPr>
+        <w:t>: This adaptive gradient optimizer adapts the learning rate at each weight update. The learning rate is adapted for each feature using the prior gradients and observations. You can find more information about Adagrad here</w:t>
       </w:r>
       <w:r>
         <w:t xml:space="preserve">: </w:t>
@@ -2783,7 +2379,6 @@
         <w:spacing w:before="100" w:beforeAutospacing="1" w:after="100" w:afterAutospacing="1" w:line="240" w:lineRule="auto"/>
         <w:jc w:val="both"/>
       </w:pPr>
-      <w:proofErr w:type="spellStart"/>
       <w:r>
         <w:rPr>
           <w:b/>
@@ -2793,45 +2388,12 @@
         </w:rPr>
         <w:t>Adadelta</w:t>
       </w:r>
-      <w:proofErr w:type="spellEnd"/>
-      <w:r>
-        <w:rPr>
-          <w:sz w:val="24"/>
-          <w:szCs w:val="24"/>
-        </w:rPr>
-        <w:t xml:space="preserve">: This is a more robust version of </w:t>
-      </w:r>
-      <w:proofErr w:type="spellStart"/>
-      <w:r>
-        <w:rPr>
-          <w:sz w:val="24"/>
-          <w:szCs w:val="24"/>
-        </w:rPr>
-        <w:t>Adagrad</w:t>
-      </w:r>
-      <w:proofErr w:type="spellEnd"/>
-      <w:r>
-        <w:rPr>
-          <w:sz w:val="24"/>
-          <w:szCs w:val="24"/>
-        </w:rPr>
-        <w:t xml:space="preserve"> that uses a sliding window of gradient updates to adapt the learning rate. You can find more information about </w:t>
-      </w:r>
-      <w:proofErr w:type="spellStart"/>
-      <w:r>
-        <w:rPr>
-          <w:sz w:val="24"/>
-          <w:szCs w:val="24"/>
-        </w:rPr>
-        <w:t>Adadelta</w:t>
-      </w:r>
-      <w:proofErr w:type="spellEnd"/>
-      <w:r>
-        <w:rPr>
-          <w:sz w:val="24"/>
-          <w:szCs w:val="24"/>
-        </w:rPr>
-        <w:t xml:space="preserve"> here:</w:t>
+      <w:r>
+        <w:rPr>
+          <w:sz w:val="24"/>
+          <w:szCs w:val="24"/>
+        </w:rPr>
+        <w:t>: This is a more robust version of Adagrad that uses a sliding window of gradient updates to adapt the learning rate. You can find more information about Adadelta here:</w:t>
       </w:r>
     </w:p>
     <w:p>
@@ -2868,7 +2430,6 @@
         <w:spacing w:before="100" w:beforeAutospacing="1" w:after="100" w:afterAutospacing="1" w:line="240" w:lineRule="auto"/>
         <w:jc w:val="both"/>
       </w:pPr>
-      <w:proofErr w:type="spellStart"/>
       <w:r>
         <w:rPr>
           <w:b/>
@@ -2878,29 +2439,12 @@
         </w:rPr>
         <w:t>Adamax</w:t>
       </w:r>
-      <w:proofErr w:type="spellEnd"/>
-      <w:r>
-        <w:rPr>
-          <w:sz w:val="24"/>
-          <w:szCs w:val="24"/>
-        </w:rPr>
-        <w:t xml:space="preserve">: This is an adaptive optimizer that is a variant of the Adam optimizer. You can find more information about </w:t>
-      </w:r>
-      <w:proofErr w:type="spellStart"/>
-      <w:r>
-        <w:rPr>
-          <w:sz w:val="24"/>
-          <w:szCs w:val="24"/>
-        </w:rPr>
-        <w:t>Adamax</w:t>
-      </w:r>
-      <w:proofErr w:type="spellEnd"/>
-      <w:r>
-        <w:rPr>
-          <w:sz w:val="24"/>
-          <w:szCs w:val="24"/>
-        </w:rPr>
-        <w:t xml:space="preserve"> here:</w:t>
+      <w:r>
+        <w:rPr>
+          <w:sz w:val="24"/>
+          <w:szCs w:val="24"/>
+        </w:rPr>
+        <w:t>: This is an adaptive optimizer that is a variant of the Adam optimizer. You can find more information about Adamax here:</w:t>
       </w:r>
       <w:r>
         <w:t xml:space="preserve"> </w:t>
@@ -2933,7 +2477,6 @@
         <w:spacing w:before="100" w:beforeAutospacing="1" w:after="100" w:afterAutospacing="1" w:line="240" w:lineRule="auto"/>
         <w:jc w:val="both"/>
       </w:pPr>
-      <w:proofErr w:type="spellStart"/>
       <w:r>
         <w:rPr>
           <w:b/>
@@ -2941,47 +2484,15 @@
           <w:sz w:val="24"/>
           <w:szCs w:val="24"/>
         </w:rPr>
+        <w:lastRenderedPageBreak/>
         <w:t>Nadam</w:t>
       </w:r>
-      <w:proofErr w:type="spellEnd"/>
-      <w:r>
-        <w:rPr>
-          <w:sz w:val="24"/>
-          <w:szCs w:val="24"/>
-        </w:rPr>
-        <w:t xml:space="preserve">: This is another adaptive optimizer that is a variant of the Adam optimizer with </w:t>
-      </w:r>
-      <w:proofErr w:type="spellStart"/>
-      <w:r>
-        <w:rPr>
-          <w:sz w:val="24"/>
-          <w:szCs w:val="24"/>
-        </w:rPr>
-        <w:t>Nesterov</w:t>
-      </w:r>
-      <w:proofErr w:type="spellEnd"/>
-      <w:r>
-        <w:rPr>
-          <w:sz w:val="24"/>
-          <w:szCs w:val="24"/>
-        </w:rPr>
-        <w:t xml:space="preserve"> momentum. You can find more information about </w:t>
-      </w:r>
-      <w:proofErr w:type="spellStart"/>
-      <w:r>
-        <w:rPr>
-          <w:sz w:val="24"/>
-          <w:szCs w:val="24"/>
-        </w:rPr>
-        <w:t>Nadam</w:t>
-      </w:r>
-      <w:proofErr w:type="spellEnd"/>
-      <w:r>
-        <w:rPr>
-          <w:sz w:val="24"/>
-          <w:szCs w:val="24"/>
-        </w:rPr>
-        <w:t xml:space="preserve"> here:</w:t>
+      <w:r>
+        <w:rPr>
+          <w:sz w:val="24"/>
+          <w:szCs w:val="24"/>
+        </w:rPr>
+        <w:t>: This is another adaptive optimizer that is a variant of the Adam optimizer with Nesterov momentum. You can find more information about Nadam here:</w:t>
       </w:r>
       <w:r>
         <w:t xml:space="preserve"> </w:t>
@@ -3014,7 +2525,6 @@
         <w:spacing w:before="100" w:beforeAutospacing="1" w:after="100" w:afterAutospacing="1" w:line="240" w:lineRule="auto"/>
         <w:jc w:val="both"/>
       </w:pPr>
-      <w:proofErr w:type="spellStart"/>
       <w:r>
         <w:rPr>
           <w:b/>
@@ -3024,29 +2534,12 @@
         </w:rPr>
         <w:t>Ftrl</w:t>
       </w:r>
-      <w:proofErr w:type="spellEnd"/>
-      <w:r>
-        <w:rPr>
-          <w:sz w:val="24"/>
-          <w:szCs w:val="24"/>
-        </w:rPr>
-        <w:t xml:space="preserve">: This is an optimizer that implements the FTRL algorithm. You can find more information about </w:t>
-      </w:r>
-      <w:proofErr w:type="spellStart"/>
-      <w:r>
-        <w:rPr>
-          <w:sz w:val="24"/>
-          <w:szCs w:val="24"/>
-        </w:rPr>
-        <w:t>Ftrl</w:t>
-      </w:r>
-      <w:proofErr w:type="spellEnd"/>
-      <w:r>
-        <w:rPr>
-          <w:sz w:val="24"/>
-          <w:szCs w:val="24"/>
-        </w:rPr>
-        <w:t xml:space="preserve"> here</w:t>
+      <w:r>
+        <w:rPr>
+          <w:sz w:val="24"/>
+          <w:szCs w:val="24"/>
+        </w:rPr>
+        <w:t>: This is an optimizer that implements the FTRL algorithm. You can find more information about Ftrl here</w:t>
       </w:r>
       <w:r>
         <w:t>:</w:t>
@@ -3095,21 +2588,7 @@
         <w:rPr>
           <w:rFonts w:ascii="Calibri" w:eastAsia="Calibri" w:hAnsi="Calibri" w:cs="Calibri"/>
         </w:rPr>
-        <w:t xml:space="preserve">Custom optimizers can also be added to </w:t>
-      </w:r>
-      <w:proofErr w:type="spellStart"/>
-      <w:r>
-        <w:rPr>
-          <w:rFonts w:ascii="Calibri" w:eastAsia="Calibri" w:hAnsi="Calibri" w:cs="Calibri"/>
-        </w:rPr>
-        <w:t>Keras</w:t>
-      </w:r>
-      <w:proofErr w:type="spellEnd"/>
-      <w:r>
-        <w:rPr>
-          <w:rFonts w:ascii="Calibri" w:eastAsia="Calibri" w:hAnsi="Calibri" w:cs="Calibri"/>
-        </w:rPr>
-        <w:t xml:space="preserve"> models if the provided ones are not relevant. Selecting the most appropriate optimizer is often a matter of trying each and identifying which optimizer produces the lowest error. This process is known as </w:t>
+        <w:t xml:space="preserve">Custom optimizers can also be added to Keras models if the provided ones are not relevant. Selecting the most appropriate optimizer is often a matter of trying each and identifying which optimizer produces the lowest error. This process is known as </w:t>
       </w:r>
       <w:r>
         <w:rPr>
@@ -3245,39 +2724,7 @@
           <w:sz w:val="24"/>
           <w:szCs w:val="24"/>
         </w:rPr>
-        <w:t xml:space="preserve"> are predictions labeled negative that are </w:t>
-      </w:r>
-      <w:proofErr w:type="gramStart"/>
-      <w:r>
-        <w:rPr>
-          <w:sz w:val="24"/>
-          <w:szCs w:val="24"/>
-        </w:rPr>
-        <w:t>actually positive</w:t>
-      </w:r>
-      <w:proofErr w:type="gramEnd"/>
-      <w:r>
-        <w:rPr>
-          <w:sz w:val="24"/>
-          <w:szCs w:val="24"/>
-        </w:rPr>
-        <w:t xml:space="preserve">. Loss functions that are directly available to use in </w:t>
-      </w:r>
-      <w:proofErr w:type="spellStart"/>
-      <w:r>
-        <w:rPr>
-          <w:sz w:val="24"/>
-          <w:szCs w:val="24"/>
-        </w:rPr>
-        <w:t>Keras</w:t>
-      </w:r>
-      <w:proofErr w:type="spellEnd"/>
-      <w:r>
-        <w:rPr>
-          <w:sz w:val="24"/>
-          <w:szCs w:val="24"/>
-        </w:rPr>
-        <w:t xml:space="preserve"> sequential models for regression include the following:</w:t>
+        <w:t xml:space="preserve"> are predictions labeled negative that are actually positive. Loss functions that are directly available to use in Keras sequential models for regression include the following:</w:t>
       </w:r>
     </w:p>
     <w:p>
@@ -3315,25 +2762,7 @@
           <w:sz w:val="24"/>
           <w:szCs w:val="24"/>
         </w:rPr>
-        <w:t xml:space="preserve">(true value – predicted </w:t>
-      </w:r>
-      <w:proofErr w:type="gramStart"/>
-      <w:r>
-        <w:rPr>
-          <w:color w:val="D60093"/>
-          <w:sz w:val="24"/>
-          <w:szCs w:val="24"/>
-        </w:rPr>
-        <w:t>value)^</w:t>
-      </w:r>
-      <w:proofErr w:type="gramEnd"/>
-      <w:r>
-        <w:rPr>
-          <w:color w:val="D60093"/>
-          <w:sz w:val="24"/>
-          <w:szCs w:val="24"/>
-        </w:rPr>
-        <w:t>2</w:t>
+        <w:t>(true value – predicted value)^2</w:t>
       </w:r>
       <w:r>
         <w:rPr>
@@ -3370,7 +2799,15 @@
           <w:sz w:val="24"/>
           <w:szCs w:val="24"/>
         </w:rPr>
-        <w:t xml:space="preserve">: This is another loss function primarily used for regression problems that calculates the absolute value of the difference between the true and predicted value for each data point, </w:t>
+        <w:t xml:space="preserve">: This is another loss function primarily used for regression problems that calculates the absolute value of the difference between </w:t>
+      </w:r>
+      <w:r>
+        <w:rPr>
+          <w:sz w:val="24"/>
+          <w:szCs w:val="24"/>
+        </w:rPr>
+        <w:lastRenderedPageBreak/>
+        <w:t xml:space="preserve">the true and predicted value for each data point, </w:t>
       </w:r>
       <w:r>
         <w:rPr>
@@ -3417,23 +2854,13 @@
         </w:rPr>
         <w:t xml:space="preserve">: This is another loss function used for regression problems that calculates the absolute value of the percentage error for each data point, </w:t>
       </w:r>
-      <w:proofErr w:type="gramStart"/>
       <w:r>
         <w:rPr>
           <w:color w:val="D60093"/>
           <w:sz w:val="24"/>
           <w:szCs w:val="24"/>
         </w:rPr>
-        <w:t>|(</w:t>
-      </w:r>
-      <w:proofErr w:type="gramEnd"/>
-      <w:r>
-        <w:rPr>
-          <w:color w:val="D60093"/>
-          <w:sz w:val="24"/>
-          <w:szCs w:val="24"/>
-        </w:rPr>
-        <w:t>true value– predicted value) / true value|</w:t>
+        <w:t>|(true value– predicted value) / true value|</w:t>
       </w:r>
       <w:r>
         <w:rPr>
@@ -3562,23 +2989,7 @@
           <w:sz w:val="24"/>
           <w:szCs w:val="24"/>
         </w:rPr>
-        <w:t xml:space="preserve">: This is a loss function </w:t>
-      </w:r>
-      <w:proofErr w:type="gramStart"/>
-      <w:r>
-        <w:rPr>
-          <w:sz w:val="24"/>
-          <w:szCs w:val="24"/>
-        </w:rPr>
-        <w:t>similar to</w:t>
-      </w:r>
-      <w:proofErr w:type="gramEnd"/>
-      <w:r>
-        <w:rPr>
-          <w:sz w:val="24"/>
-          <w:szCs w:val="24"/>
-        </w:rPr>
-        <w:t xml:space="preserve"> binary cross-entropy; however, it is suitable for multi-class classification problems and also outputs values between </w:t>
+        <w:t xml:space="preserve">: This is a loss function similar to binary cross-entropy; however, it is suitable for multi-class classification problems and also outputs values between </w:t>
       </w:r>
       <w:r>
         <w:rPr>
@@ -3625,23 +3036,7 @@
           <w:sz w:val="24"/>
           <w:szCs w:val="24"/>
         </w:rPr>
-        <w:t xml:space="preserve">When compiling a model, other metrics can also be passed in as an argument to the method. They will be calculated after each epoch and saved during the training process. The metrics that are available to be calculated for </w:t>
-      </w:r>
-      <w:proofErr w:type="spellStart"/>
-      <w:r>
-        <w:rPr>
-          <w:sz w:val="24"/>
-          <w:szCs w:val="24"/>
-        </w:rPr>
-        <w:t>Keras</w:t>
-      </w:r>
-      <w:proofErr w:type="spellEnd"/>
-      <w:r>
-        <w:rPr>
-          <w:sz w:val="24"/>
-          <w:szCs w:val="24"/>
-        </w:rPr>
-        <w:t xml:space="preserve"> models include the following:</w:t>
+        <w:t>When compiling a model, other metrics can also be passed in as an argument to the method. They will be calculated after each epoch and saved during the training process. The metrics that are available to be calculated for Keras models include the following:</w:t>
       </w:r>
     </w:p>
     <w:p>
@@ -3926,7 +3321,6 @@
           <w:szCs w:val="24"/>
         </w:rPr>
       </w:pPr>
-      <w:proofErr w:type="spellStart"/>
       <w:r>
         <w:rPr>
           <w:color w:val="D60093"/>
@@ -3935,7 +3329,6 @@
         </w:rPr>
         <w:t>batch_size</w:t>
       </w:r>
-      <w:proofErr w:type="spellEnd"/>
       <w:r>
         <w:rPr>
           <w:sz w:val="24"/>
@@ -3957,7 +3350,6 @@
           <w:szCs w:val="24"/>
         </w:rPr>
       </w:pPr>
-      <w:proofErr w:type="spellStart"/>
       <w:r>
         <w:rPr>
           <w:color w:val="D60093"/>
@@ -3966,7 +3358,6 @@
         </w:rPr>
         <w:t>validation_split</w:t>
       </w:r>
-      <w:proofErr w:type="spellEnd"/>
       <w:r>
         <w:rPr>
           <w:sz w:val="24"/>
@@ -4068,6 +3459,7 @@
         <w:rPr>
           <w:rFonts w:ascii="Calibri" w:eastAsia="Calibri" w:hAnsi="Calibri" w:cs="Calibri"/>
         </w:rPr>
+        <w:lastRenderedPageBreak/>
         <w:t>Once the fit method has been called, the model will begin fitting to the training data. After each epoch, the loss is returned for the training. If a validation split is defined, then the loss is also evaluated on the validation split.</w:t>
       </w:r>
     </w:p>
@@ -4141,6 +3533,7 @@
           <w:noProof/>
           <w:sz w:val="24"/>
           <w:szCs w:val="24"/>
+          <w:lang/>
         </w:rPr>
         <w:drawing>
           <wp:inline distT="0" distB="0" distL="0" distR="0" wp14:anchorId="2DF5B6D2" wp14:editId="46736E8E">
@@ -4219,21 +3612,7 @@
         <w:rPr>
           <w:rFonts w:ascii="Calibri" w:eastAsia="Calibri" w:hAnsi="Calibri" w:cs="Calibri"/>
         </w:rPr>
-        <w:t xml:space="preserve">In the following exercise, you will undertake the process of creating an ANN, compiling the model, fitting the model to training data, and finally, evaluating the model on the training data. You will recreate the linear regression algorithm with an ANN, which can be interpreted as an ANN with only one layer and one unit. Furthermore, you will view the architecture of the model and model training process in </w:t>
-      </w:r>
-      <w:proofErr w:type="spellStart"/>
-      <w:r>
-        <w:rPr>
-          <w:rFonts w:ascii="Calibri" w:eastAsia="Calibri" w:hAnsi="Calibri" w:cs="Calibri"/>
-        </w:rPr>
-        <w:t>TensorBoard</w:t>
-      </w:r>
-      <w:proofErr w:type="spellEnd"/>
-      <w:r>
-        <w:rPr>
-          <w:rFonts w:ascii="Calibri" w:eastAsia="Calibri" w:hAnsi="Calibri" w:cs="Calibri"/>
-        </w:rPr>
-        <w:t>.</w:t>
+        <w:t>In the following exercise, you will undertake the process of creating an ANN, compiling the model, fitting the model to training data, and finally, evaluating the model on the training data. You will recreate the linear regression algorithm with an ANN, which can be interpreted as an ANN with only one layer and one unit. Furthermore, you will view the architecture of the model and model training process in TensorBoard.</w:t>
       </w:r>
     </w:p>
     <w:p>
@@ -4318,21 +3697,7 @@
             <w:rStyle w:val="Hyperlink"/>
             <w:rFonts w:ascii="Calibri" w:eastAsia="Calibri" w:hAnsi="Calibri" w:cs="Calibri"/>
           </w:rPr>
-          <w:t>he</w:t>
-        </w:r>
-        <w:r>
-          <w:rPr>
-            <w:rStyle w:val="Hyperlink"/>
-            <w:rFonts w:ascii="Calibri" w:eastAsia="Calibri" w:hAnsi="Calibri" w:cs="Calibri"/>
-          </w:rPr>
-          <w:t>r</w:t>
-        </w:r>
-        <w:r>
-          <w:rPr>
-            <w:rStyle w:val="Hyperlink"/>
-            <w:rFonts w:ascii="Calibri" w:eastAsia="Calibri" w:hAnsi="Calibri" w:cs="Calibri"/>
-          </w:rPr>
-          <w:t>e</w:t>
+          <w:t>here</w:t>
         </w:r>
       </w:hyperlink>
       <w:r>
@@ -4354,6 +3719,7 @@
         <w:rPr>
           <w:rFonts w:ascii="Calibri" w:eastAsia="Calibri" w:hAnsi="Calibri" w:cs="Calibri"/>
         </w:rPr>
+        <w:lastRenderedPageBreak/>
         <w:t>Perform the following steps to complete this exercise:</w:t>
       </w:r>
     </w:p>
@@ -4375,23 +3741,7 @@
           <w:sz w:val="24"/>
           <w:szCs w:val="24"/>
         </w:rPr>
-        <w:t xml:space="preserve">Open a new </w:t>
-      </w:r>
-      <w:proofErr w:type="spellStart"/>
-      <w:r>
-        <w:rPr>
-          <w:sz w:val="24"/>
-          <w:szCs w:val="24"/>
-        </w:rPr>
-        <w:t>Jupyter</w:t>
-      </w:r>
-      <w:proofErr w:type="spellEnd"/>
-      <w:r>
-        <w:rPr>
-          <w:sz w:val="24"/>
-          <w:szCs w:val="24"/>
-        </w:rPr>
-        <w:t xml:space="preserve"> notebook to implement this exercise.  </w:t>
+        <w:t xml:space="preserve">Open a new Jupyter notebook to implement this exercise.  </w:t>
       </w:r>
     </w:p>
     <w:p>
@@ -4410,35 +3760,7 @@
         <w:rPr>
           <w:rFonts w:ascii="Calibri" w:eastAsia="Calibri" w:hAnsi="Calibri" w:cs="Calibri"/>
         </w:rPr>
-        <w:t xml:space="preserve">In a new </w:t>
-      </w:r>
-      <w:proofErr w:type="spellStart"/>
-      <w:r>
-        <w:rPr>
-          <w:rFonts w:ascii="Calibri" w:eastAsia="Calibri" w:hAnsi="Calibri" w:cs="Calibri"/>
-        </w:rPr>
-        <w:t>Jupyter</w:t>
-      </w:r>
-      <w:proofErr w:type="spellEnd"/>
-      <w:r>
-        <w:rPr>
-          <w:rFonts w:ascii="Calibri" w:eastAsia="Calibri" w:hAnsi="Calibri" w:cs="Calibri"/>
-        </w:rPr>
-        <w:t xml:space="preserve"> Notebook cell, import the TensorFlow and </w:t>
-      </w:r>
-      <w:proofErr w:type="gramStart"/>
-      <w:r>
-        <w:rPr>
-          <w:rFonts w:ascii="Calibri" w:eastAsia="Calibri" w:hAnsi="Calibri" w:cs="Calibri"/>
-        </w:rPr>
-        <w:t>pandas</w:t>
-      </w:r>
-      <w:proofErr w:type="gramEnd"/>
-      <w:r>
-        <w:rPr>
-          <w:rFonts w:ascii="Calibri" w:eastAsia="Calibri" w:hAnsi="Calibri" w:cs="Calibri"/>
-        </w:rPr>
-        <w:t xml:space="preserve"> libraries:</w:t>
+        <w:t>In a new Jupyter Notebook cell, import the TensorFlow and pandas libraries:</w:t>
       </w:r>
     </w:p>
     <w:p>
@@ -4454,6 +3776,7 @@
         <w:rPr>
           <w:rFonts w:ascii="Calibri" w:eastAsia="Calibri" w:hAnsi="Calibri" w:cs="Calibri"/>
           <w:noProof/>
+          <w:lang/>
         </w:rPr>
         <w:drawing>
           <wp:inline distT="0" distB="0" distL="0" distR="0" wp14:anchorId="1FFFCA2B" wp14:editId="32FBA418">
@@ -4508,21 +3831,7 @@
         <w:rPr>
           <w:rFonts w:ascii="Calibri" w:eastAsia="Calibri" w:hAnsi="Calibri" w:cs="Calibri"/>
         </w:rPr>
-        <w:t xml:space="preserve">Load in the dataset using the pandas </w:t>
-      </w:r>
-      <w:proofErr w:type="spellStart"/>
-      <w:r>
-        <w:rPr>
-          <w:rFonts w:ascii="Calibri" w:eastAsia="Calibri" w:hAnsi="Calibri" w:cs="Calibri"/>
-        </w:rPr>
-        <w:t>read_csv</w:t>
-      </w:r>
-      <w:proofErr w:type="spellEnd"/>
-      <w:r>
-        <w:rPr>
-          <w:rFonts w:ascii="Calibri" w:eastAsia="Calibri" w:hAnsi="Calibri" w:cs="Calibri"/>
-        </w:rPr>
-        <w:t xml:space="preserve"> function:</w:t>
+        <w:t>Load in the dataset using the pandas read_csv function:</w:t>
       </w:r>
     </w:p>
     <w:p>
@@ -4533,6 +3842,7 @@
       <w:r>
         <w:rPr>
           <w:noProof/>
+          <w:lang/>
         </w:rPr>
         <w:drawing>
           <wp:inline distT="0" distB="0" distL="0" distR="0" wp14:anchorId="75E2B2D6" wp14:editId="576C2A10">
@@ -4610,6 +3920,7 @@
       <w:r>
         <w:rPr>
           <w:noProof/>
+          <w:lang/>
         </w:rPr>
         <w:drawing>
           <wp:inline distT="0" distB="0" distL="0" distR="0" wp14:anchorId="11349A2A" wp14:editId="2A0AE499">
@@ -4666,56 +3977,36 @@
         </w:rPr>
         <w:t xml:space="preserve">Create target and feature datasets. The target dataset will contain the columns named </w:t>
       </w:r>
-      <w:proofErr w:type="spellStart"/>
       <w:r>
         <w:rPr>
           <w:rFonts w:ascii="Calibri" w:eastAsia="Calibri" w:hAnsi="Calibri" w:cs="Calibri"/>
         </w:rPr>
         <w:t>MaxTemp</w:t>
       </w:r>
-      <w:proofErr w:type="spellEnd"/>
       <w:r>
         <w:rPr>
           <w:rFonts w:ascii="Calibri" w:eastAsia="Calibri" w:hAnsi="Calibri" w:cs="Calibri"/>
         </w:rPr>
         <w:t xml:space="preserve"> and </w:t>
       </w:r>
-      <w:proofErr w:type="spellStart"/>
       <w:r>
         <w:rPr>
           <w:rFonts w:ascii="Calibri" w:eastAsia="Calibri" w:hAnsi="Calibri" w:cs="Calibri"/>
         </w:rPr>
         <w:t>MinTmep</w:t>
       </w:r>
-      <w:proofErr w:type="spellEnd"/>
       <w:r>
         <w:rPr>
           <w:rFonts w:ascii="Calibri" w:eastAsia="Calibri" w:hAnsi="Calibri" w:cs="Calibri"/>
         </w:rPr>
         <w:t xml:space="preserve">, while the feature dataset will contain all columns except those named </w:t>
       </w:r>
-      <w:proofErr w:type="spellStart"/>
-      <w:r>
-        <w:rPr>
-          <w:rFonts w:ascii="Calibri" w:eastAsia="Calibri" w:hAnsi="Calibri" w:cs="Calibri"/>
-        </w:rPr>
-        <w:t>MaxTemp</w:t>
-      </w:r>
-      <w:proofErr w:type="spellEnd"/>
-      <w:r>
-        <w:rPr>
-          <w:rFonts w:ascii="Calibri" w:eastAsia="Calibri" w:hAnsi="Calibri" w:cs="Calibri"/>
-        </w:rPr>
-        <w:t xml:space="preserve"> and </w:t>
-      </w:r>
-      <w:proofErr w:type="spellStart"/>
-      <w:r>
-        <w:rPr>
-          <w:rFonts w:ascii="Calibri" w:eastAsia="Calibri" w:hAnsi="Calibri" w:cs="Calibri"/>
-        </w:rPr>
-        <w:t>MinTmep</w:t>
-      </w:r>
-      <w:proofErr w:type="spellEnd"/>
+      <w:r>
+        <w:rPr>
+          <w:rFonts w:ascii="Calibri" w:eastAsia="Calibri" w:hAnsi="Calibri" w:cs="Calibri"/>
+        </w:rPr>
+        <w:t>MaxTemp and MinTmep</w:t>
+      </w:r>
       <w:r>
         <w:rPr>
           <w:rFonts w:ascii="Calibri" w:eastAsia="Calibri" w:hAnsi="Calibri" w:cs="Calibri"/>
@@ -4731,6 +4022,7 @@
       <w:r>
         <w:rPr>
           <w:noProof/>
+          <w:lang/>
         </w:rPr>
         <w:drawing>
           <wp:inline distT="0" distB="0" distL="0" distR="0" wp14:anchorId="667EC8B5" wp14:editId="28E6C1F7">
@@ -4796,6 +4088,7 @@
       <w:r>
         <w:rPr>
           <w:noProof/>
+          <w:lang/>
         </w:rPr>
         <w:drawing>
           <wp:inline distT="0" distB="0" distL="0" distR="0" wp14:anchorId="151E8946" wp14:editId="4F850CFC">
@@ -4850,21 +4143,7 @@
         <w:rPr>
           <w:rFonts w:ascii="Calibri" w:eastAsia="Calibri" w:hAnsi="Calibri" w:cs="Calibri"/>
         </w:rPr>
-        <w:t xml:space="preserve">Initialize a </w:t>
-      </w:r>
-      <w:proofErr w:type="spellStart"/>
-      <w:r>
-        <w:rPr>
-          <w:rFonts w:ascii="Calibri" w:eastAsia="Calibri" w:hAnsi="Calibri" w:cs="Calibri"/>
-        </w:rPr>
-        <w:t>Keras</w:t>
-      </w:r>
-      <w:proofErr w:type="spellEnd"/>
-      <w:r>
-        <w:rPr>
-          <w:rFonts w:ascii="Calibri" w:eastAsia="Calibri" w:hAnsi="Calibri" w:cs="Calibri"/>
-        </w:rPr>
-        <w:t xml:space="preserve"> model of the Sequential class:</w:t>
+        <w:t>Initialize a Keras model of the Sequential class:</w:t>
       </w:r>
     </w:p>
     <w:p>
@@ -4875,6 +4154,7 @@
       <w:r>
         <w:rPr>
           <w:noProof/>
+          <w:lang/>
         </w:rPr>
         <w:drawing>
           <wp:inline distT="0" distB="0" distL="0" distR="0" wp14:anchorId="460EC9CA" wp14:editId="4060239F">
@@ -4929,21 +4209,7 @@
         <w:rPr>
           <w:rFonts w:ascii="Calibri" w:eastAsia="Calibri" w:hAnsi="Calibri" w:cs="Calibri"/>
         </w:rPr>
-        <w:t xml:space="preserve">Add an input layer to the model using the model's add method, and set </w:t>
-      </w:r>
-      <w:proofErr w:type="spellStart"/>
-      <w:r>
-        <w:rPr>
-          <w:rFonts w:ascii="Calibri" w:eastAsia="Calibri" w:hAnsi="Calibri" w:cs="Calibri"/>
-        </w:rPr>
-        <w:t>input_shape</w:t>
-      </w:r>
-      <w:proofErr w:type="spellEnd"/>
-      <w:r>
-        <w:rPr>
-          <w:rFonts w:ascii="Calibri" w:eastAsia="Calibri" w:hAnsi="Calibri" w:cs="Calibri"/>
-        </w:rPr>
-        <w:t xml:space="preserve"> to be the number of columns in the feature dataset:</w:t>
+        <w:t>Add an input layer to the model using the model's add method, and set input_shape to be the number of columns in the feature dataset:</w:t>
       </w:r>
     </w:p>
     <w:p>
@@ -4954,7 +4220,9 @@
       <w:r>
         <w:rPr>
           <w:noProof/>
-        </w:rPr>
+          <w:lang/>
+        </w:rPr>
+        <w:lastRenderedPageBreak/>
         <w:drawing>
           <wp:inline distT="0" distB="0" distL="0" distR="0" wp14:anchorId="60743FDA" wp14:editId="66C27059">
             <wp:extent cx="4587638" cy="701101"/>
@@ -5023,6 +4291,7 @@
       <w:r>
         <w:rPr>
           <w:noProof/>
+          <w:lang/>
         </w:rPr>
         <w:drawing>
           <wp:inline distT="0" distB="0" distL="0" distR="0" wp14:anchorId="642F929F" wp14:editId="1018CFA8">
@@ -5088,6 +4357,7 @@
       <w:r>
         <w:rPr>
           <w:noProof/>
+          <w:lang/>
         </w:rPr>
         <w:drawing>
           <wp:inline distT="0" distB="0" distL="0" distR="0" wp14:anchorId="3523B9ED" wp14:editId="36A07724">
@@ -5142,35 +4412,7 @@
         <w:rPr>
           <w:rFonts w:ascii="Calibri" w:eastAsia="Calibri" w:hAnsi="Calibri" w:cs="Calibri"/>
         </w:rPr>
-        <w:t xml:space="preserve">Add a </w:t>
-      </w:r>
-      <w:proofErr w:type="spellStart"/>
-      <w:r>
-        <w:rPr>
-          <w:rFonts w:ascii="Calibri" w:eastAsia="Calibri" w:hAnsi="Calibri" w:cs="Calibri"/>
-        </w:rPr>
-        <w:t>callback</w:t>
-      </w:r>
-      <w:proofErr w:type="spellEnd"/>
-      <w:r>
-        <w:rPr>
-          <w:rFonts w:ascii="Calibri" w:eastAsia="Calibri" w:hAnsi="Calibri" w:cs="Calibri"/>
-        </w:rPr>
-        <w:t xml:space="preserve"> for </w:t>
-      </w:r>
-      <w:proofErr w:type="spellStart"/>
-      <w:r>
-        <w:rPr>
-          <w:rFonts w:ascii="Calibri" w:eastAsia="Calibri" w:hAnsi="Calibri" w:cs="Calibri"/>
-        </w:rPr>
-        <w:t>TensorBoard</w:t>
-      </w:r>
-      <w:proofErr w:type="spellEnd"/>
-      <w:r>
-        <w:rPr>
-          <w:rFonts w:ascii="Calibri" w:eastAsia="Calibri" w:hAnsi="Calibri" w:cs="Calibri"/>
-        </w:rPr>
-        <w:t>:</w:t>
+        <w:t>Add a callback for TensorBoard:</w:t>
       </w:r>
     </w:p>
     <w:p>
@@ -5181,6 +4423,7 @@
       <w:r>
         <w:rPr>
           <w:noProof/>
+          <w:lang/>
         </w:rPr>
         <w:drawing>
           <wp:inline distT="0" distB="0" distL="0" distR="0" wp14:anchorId="70B7B42C" wp14:editId="5287EE53">
@@ -5246,6 +4489,7 @@
       <w:r>
         <w:rPr>
           <w:noProof/>
+          <w:lang/>
         </w:rPr>
         <w:drawing>
           <wp:inline distT="0" distB="0" distL="0" distR="0" wp14:anchorId="6803BB44" wp14:editId="723406E0">
@@ -5309,7 +4553,9 @@
       <w:r>
         <w:rPr>
           <w:noProof/>
-        </w:rPr>
+          <w:lang/>
+        </w:rPr>
+        <w:lastRenderedPageBreak/>
         <w:drawing>
           <wp:inline distT="0" distB="0" distL="0" distR="0" wp14:anchorId="24CFBB91" wp14:editId="01905731">
             <wp:extent cx="5731510" cy="5231130"/>
@@ -5374,6 +4620,7 @@
       <w:r>
         <w:rPr>
           <w:noProof/>
+          <w:lang/>
         </w:rPr>
         <w:drawing>
           <wp:inline distT="0" distB="0" distL="0" distR="0" wp14:anchorId="2F747F0F" wp14:editId="233B3433">
@@ -5428,21 +4675,7 @@
         <w:rPr>
           <w:rFonts w:ascii="Calibri" w:eastAsia="Calibri" w:hAnsi="Calibri" w:cs="Calibri"/>
         </w:rPr>
-        <w:t xml:space="preserve">View the model architecture and model-fitting process on </w:t>
-      </w:r>
-      <w:proofErr w:type="spellStart"/>
-      <w:r>
-        <w:rPr>
-          <w:rFonts w:ascii="Calibri" w:eastAsia="Calibri" w:hAnsi="Calibri" w:cs="Calibri"/>
-        </w:rPr>
-        <w:t>TensorBoard</w:t>
-      </w:r>
-      <w:proofErr w:type="spellEnd"/>
-      <w:r>
-        <w:rPr>
-          <w:rFonts w:ascii="Calibri" w:eastAsia="Calibri" w:hAnsi="Calibri" w:cs="Calibri"/>
-        </w:rPr>
-        <w:t xml:space="preserve"> by calling the following on the command line:</w:t>
+        <w:t>View the model architecture and model-fitting process on TensorBoard by calling the following on the command line:</w:t>
       </w:r>
     </w:p>
     <w:p>
@@ -5453,6 +4686,7 @@
       <w:r>
         <w:rPr>
           <w:noProof/>
+          <w:lang/>
         </w:rPr>
         <w:drawing>
           <wp:inline distT="0" distB="0" distL="0" distR="0" wp14:anchorId="27C5F615" wp14:editId="707E55AC">
@@ -5496,38 +4730,40 @@
         <w:pStyle w:val="ListParagraph"/>
         <w:jc w:val="center"/>
       </w:pPr>
+      <w:bookmarkStart w:id="0" w:name="_GoBack"/>
+      <w:bookmarkEnd w:id="0"/>
     </w:p>
     <w:p>
       <w:pPr>
         <w:pStyle w:val="ListParagraph"/>
-        <w:jc w:val="both"/>
-        <w:rPr>
-          <w:sz w:val="24"/>
-          <w:szCs w:val="24"/>
-        </w:rPr>
-      </w:pPr>
-      <w:r>
-        <w:rPr>
-          <w:sz w:val="24"/>
-          <w:szCs w:val="24"/>
-        </w:rPr>
-        <w:t xml:space="preserve">You can see its execution in a web browser by visiting the URL that is provided after launching </w:t>
-      </w:r>
-      <w:proofErr w:type="spellStart"/>
-      <w:r>
-        <w:rPr>
-          <w:sz w:val="24"/>
-          <w:szCs w:val="24"/>
-        </w:rPr>
-        <w:t>TensorBoard</w:t>
-      </w:r>
-      <w:proofErr w:type="spellEnd"/>
-      <w:r>
-        <w:rPr>
-          <w:sz w:val="24"/>
-          <w:szCs w:val="24"/>
-        </w:rPr>
-        <w:t>. The default URL provided is</w:t>
+        <w:rPr>
+          <w:color w:val="FF0000"/>
+          <w:sz w:val="24"/>
+        </w:rPr>
+      </w:pPr>
+      <w:r>
+        <w:rPr>
+          <w:color w:val="FF0000"/>
+          <w:sz w:val="24"/>
+        </w:rPr>
+        <w:t>Note: Make sure to add --host 0.0.0.0 flag to allow remote access</w:t>
+      </w:r>
+    </w:p>
+    <w:p>
+      <w:pPr>
+        <w:pStyle w:val="ListParagraph"/>
+        <w:jc w:val="both"/>
+        <w:rPr>
+          <w:sz w:val="24"/>
+          <w:szCs w:val="24"/>
+        </w:rPr>
+      </w:pPr>
+      <w:r>
+        <w:rPr>
+          <w:sz w:val="24"/>
+          <w:szCs w:val="24"/>
+        </w:rPr>
+        <w:t>You can see its execution in a web browser by visiting the URL that is provided after launching TensorBoard. The default URL provided is</w:t>
       </w:r>
       <w:r>
         <w:t xml:space="preserve"> </w:t>
@@ -5574,7 +4810,9 @@
           <w:noProof/>
           <w:sz w:val="24"/>
           <w:szCs w:val="24"/>
-        </w:rPr>
+          <w:lang/>
+        </w:rPr>
+        <w:lastRenderedPageBreak/>
         <w:drawing>
           <wp:inline distT="0" distB="0" distL="0" distR="0" wp14:anchorId="421D0F03" wp14:editId="608DAC19">
             <wp:extent cx="5731510" cy="5153660"/>
@@ -5626,17 +4864,8 @@
           <w:sz w:val="24"/>
           <w:szCs w:val="24"/>
         </w:rPr>
-        <w:t xml:space="preserve">Figure 4.5: A visual representation of the model architecture in </w:t>
-      </w:r>
-      <w:proofErr w:type="spellStart"/>
-      <w:r>
-        <w:rPr>
-          <w:sz w:val="24"/>
-          <w:szCs w:val="24"/>
-        </w:rPr>
-        <w:t>TensorBoard</w:t>
-      </w:r>
-      <w:proofErr w:type="spellEnd"/>
+        <w:t>Figure 4.5: A visual representation of the model architecture in TensorBoard</w:t>
+      </w:r>
     </w:p>
     <w:p>
       <w:pPr>
@@ -5669,7 +4898,9 @@
           <w:noProof/>
           <w:sz w:val="24"/>
           <w:szCs w:val="24"/>
-        </w:rPr>
+          <w:lang/>
+        </w:rPr>
+        <w:lastRenderedPageBreak/>
         <w:drawing>
           <wp:inline distT="0" distB="0" distL="0" distR="0" wp14:anchorId="510B3086" wp14:editId="35515587">
             <wp:extent cx="3817951" cy="2842506"/>
@@ -5721,114 +4952,41 @@
           <w:sz w:val="24"/>
           <w:szCs w:val="24"/>
         </w:rPr>
-        <w:t xml:space="preserve">Figure 4.6: A visual representation of the loss as a function of an epoch in </w:t>
-      </w:r>
-      <w:proofErr w:type="spellStart"/>
-      <w:r>
-        <w:rPr>
-          <w:sz w:val="24"/>
-          <w:szCs w:val="24"/>
-        </w:rPr>
-        <w:t>TensorBoard</w:t>
-      </w:r>
-      <w:proofErr w:type="spellEnd"/>
-    </w:p>
-    <w:p>
-      <w:pPr>
-        <w:spacing w:before="100" w:beforeAutospacing="1" w:after="100" w:afterAutospacing="1" w:line="240" w:lineRule="auto"/>
-        <w:jc w:val="both"/>
-        <w:rPr>
-          <w:sz w:val="24"/>
-          <w:szCs w:val="24"/>
-        </w:rPr>
-      </w:pPr>
-      <w:r>
-        <w:rPr>
-          <w:sz w:val="24"/>
-          <w:szCs w:val="24"/>
-        </w:rPr>
-        <w:t xml:space="preserve">You can see the architecture of the model in the GRAPHS tab. The architecture shows the input layer and output layer in the model, as well as the calculated loss. During the model-fitting process, the loss is calculated after each epoch and is displayed in </w:t>
-      </w:r>
-      <w:proofErr w:type="spellStart"/>
-      <w:r>
-        <w:rPr>
-          <w:sz w:val="24"/>
-          <w:szCs w:val="24"/>
-        </w:rPr>
-        <w:t>TensorBoard</w:t>
-      </w:r>
-      <w:proofErr w:type="spellEnd"/>
-      <w:r>
-        <w:rPr>
-          <w:sz w:val="24"/>
-          <w:szCs w:val="24"/>
-        </w:rPr>
-        <w:t xml:space="preserve"> in the SCALARS tab. The loss is that which is defined in the compilation process; so, in this case, the loss is the mean squared error. From </w:t>
-      </w:r>
-      <w:proofErr w:type="spellStart"/>
-      <w:r>
-        <w:rPr>
-          <w:sz w:val="24"/>
-          <w:szCs w:val="24"/>
-        </w:rPr>
-        <w:t>TensorBoard</w:t>
-      </w:r>
-      <w:proofErr w:type="spellEnd"/>
-      <w:r>
-        <w:rPr>
-          <w:sz w:val="24"/>
-          <w:szCs w:val="24"/>
-        </w:rPr>
-        <w:t xml:space="preserve">, you can see that the mean squared error reduces after each epoch, indicating that the model is learning from the training data, updating the weights </w:t>
-      </w:r>
-      <w:proofErr w:type="gramStart"/>
-      <w:r>
-        <w:rPr>
-          <w:sz w:val="24"/>
-          <w:szCs w:val="24"/>
-        </w:rPr>
-        <w:t>in order to</w:t>
-      </w:r>
-      <w:proofErr w:type="gramEnd"/>
-      <w:r>
-        <w:rPr>
-          <w:sz w:val="24"/>
-          <w:szCs w:val="24"/>
-        </w:rPr>
-        <w:t xml:space="preserve"> reduce the total loss.</w:t>
-      </w:r>
-    </w:p>
-    <w:p>
-      <w:pPr>
-        <w:spacing w:before="100" w:beforeAutospacing="1" w:after="100" w:afterAutospacing="1" w:line="240" w:lineRule="auto"/>
-        <w:jc w:val="both"/>
-        <w:rPr>
-          <w:sz w:val="24"/>
-          <w:szCs w:val="24"/>
-        </w:rPr>
-      </w:pPr>
-      <w:r>
-        <w:rPr>
-          <w:sz w:val="24"/>
-          <w:szCs w:val="24"/>
-        </w:rPr>
-        <w:t xml:space="preserve">In this exercise, you have learned how to create, train, and evaluate an ANN with TensorFlow by using </w:t>
-      </w:r>
-      <w:proofErr w:type="spellStart"/>
-      <w:r>
-        <w:rPr>
-          <w:sz w:val="24"/>
-          <w:szCs w:val="24"/>
-        </w:rPr>
-        <w:t>Keras</w:t>
-      </w:r>
-      <w:proofErr w:type="spellEnd"/>
-      <w:r>
-        <w:rPr>
-          <w:sz w:val="24"/>
-          <w:szCs w:val="24"/>
-        </w:rPr>
-        <w:t xml:space="preserve"> layers. You recreated the linear regression algorithm by creating an ANN with an input layer and an output layer that has one unit for each output. Here, there were two outputs representing the maximum and minimum values of the temperature; thus, the output layer has two units.</w:t>
+        <w:t>Figure 4.6: A visual representation of the loss as a function of an epoch in TensorBoard</w:t>
+      </w:r>
+    </w:p>
+    <w:p>
+      <w:pPr>
+        <w:spacing w:before="100" w:beforeAutospacing="1" w:after="100" w:afterAutospacing="1" w:line="240" w:lineRule="auto"/>
+        <w:jc w:val="both"/>
+        <w:rPr>
+          <w:sz w:val="24"/>
+          <w:szCs w:val="24"/>
+        </w:rPr>
+      </w:pPr>
+      <w:r>
+        <w:rPr>
+          <w:sz w:val="24"/>
+          <w:szCs w:val="24"/>
+        </w:rPr>
+        <w:t>You can see the architecture of the model in the GRAPHS tab. The architecture shows the input layer and output layer in the model, as well as the calculated loss. During the model-fitting process, the loss is calculated after each epoch and is displayed in TensorBoard in the SCALARS tab. The loss is that which is defined in the compilation process; so, in this case, the loss is the mean squared error. From TensorBoard, you can see that the mean squared error reduces after each epoch, indicating that the model is learning from the training data, updating the weights in order to reduce the total loss.</w:t>
+      </w:r>
+    </w:p>
+    <w:p>
+      <w:pPr>
+        <w:spacing w:before="100" w:beforeAutospacing="1" w:after="100" w:afterAutospacing="1" w:line="240" w:lineRule="auto"/>
+        <w:jc w:val="both"/>
+        <w:rPr>
+          <w:sz w:val="24"/>
+          <w:szCs w:val="24"/>
+        </w:rPr>
+      </w:pPr>
+      <w:r>
+        <w:rPr>
+          <w:sz w:val="24"/>
+          <w:szCs w:val="24"/>
+        </w:rPr>
+        <w:t>In this exercise, you have learned how to create, train, and evaluate an ANN with TensorFlow by using Keras layers. You recreated the linear regression algorithm by creating an ANN with an input layer and an output layer that has one unit for each output. Here, there were two outputs representing the maximum and minimum values of the temperature; thus, the output layer has two units.</w:t>
       </w:r>
     </w:p>
     <w:p>
@@ -5893,7 +5051,15 @@
           <w:sz w:val="24"/>
           <w:szCs w:val="24"/>
         </w:rPr>
-        <w:t>In this exercise, you will create a multi-layer ANN using TensorFlow. This model will have four hidden layers. You will add multiple layers to the model and activation functions to the output of the layers. The first hidden layer will have 16 units, the second will have 8 units, and the third will have 4 units. The output layer will have 2 units. You will utilize the same dataset as in Exercise 4.02, Creating a Linear Regression Model as an ANN with TensorFlow, which describes the bias correction of air temperature forecasts for Seoul, South Korea. The exercise aims to predict the next maximum and minimum temperature given measurements of the prior timepoints and attributes of the weather station.</w:t>
+        <w:t xml:space="preserve">In this exercise, you will create a multi-layer ANN using TensorFlow. This model will have four hidden layers. You will add multiple layers to the model and activation functions to the output </w:t>
+      </w:r>
+      <w:r>
+        <w:rPr>
+          <w:sz w:val="24"/>
+          <w:szCs w:val="24"/>
+        </w:rPr>
+        <w:lastRenderedPageBreak/>
+        <w:t>of the layers. The first hidden layer will have 16 units, the second will have 8 units, and the third will have 4 units. The output layer will have 2 units. You will utilize the same dataset as in Exercise 4.02, Creating a Linear Regression Model as an ANN with TensorFlow, which describes the bias correction of air temperature forecasts for Seoul, South Korea. The exercise aims to predict the next maximum and minimum temperature given measurements of the prior timepoints and attributes of the weather station.</w:t>
       </w:r>
     </w:p>
     <w:p>
@@ -5931,23 +5097,7 @@
           <w:sz w:val="24"/>
           <w:szCs w:val="24"/>
         </w:rPr>
-        <w:t xml:space="preserve">Open a new </w:t>
-      </w:r>
-      <w:proofErr w:type="spellStart"/>
-      <w:r>
-        <w:rPr>
-          <w:sz w:val="24"/>
-          <w:szCs w:val="24"/>
-        </w:rPr>
-        <w:t>Jupyter</w:t>
-      </w:r>
-      <w:proofErr w:type="spellEnd"/>
-      <w:r>
-        <w:rPr>
-          <w:sz w:val="24"/>
-          <w:szCs w:val="24"/>
-        </w:rPr>
-        <w:t xml:space="preserve"> notebook to implement this exercise.  </w:t>
+        <w:t xml:space="preserve">Open a new Jupyter notebook to implement this exercise.  </w:t>
       </w:r>
     </w:p>
     <w:p>
@@ -5966,35 +5116,7 @@
         <w:rPr>
           <w:rFonts w:ascii="Calibri" w:eastAsia="Calibri" w:hAnsi="Calibri" w:cs="Calibri"/>
         </w:rPr>
-        <w:t xml:space="preserve">In a new </w:t>
-      </w:r>
-      <w:proofErr w:type="spellStart"/>
-      <w:r>
-        <w:rPr>
-          <w:rFonts w:ascii="Calibri" w:eastAsia="Calibri" w:hAnsi="Calibri" w:cs="Calibri"/>
-        </w:rPr>
-        <w:t>Jupyter</w:t>
-      </w:r>
-      <w:proofErr w:type="spellEnd"/>
-      <w:r>
-        <w:rPr>
-          <w:rFonts w:ascii="Calibri" w:eastAsia="Calibri" w:hAnsi="Calibri" w:cs="Calibri"/>
-        </w:rPr>
-        <w:t xml:space="preserve"> Notebook cell, import the TensorFlow and </w:t>
-      </w:r>
-      <w:proofErr w:type="gramStart"/>
-      <w:r>
-        <w:rPr>
-          <w:rFonts w:ascii="Calibri" w:eastAsia="Calibri" w:hAnsi="Calibri" w:cs="Calibri"/>
-        </w:rPr>
-        <w:t>pandas</w:t>
-      </w:r>
-      <w:proofErr w:type="gramEnd"/>
-      <w:r>
-        <w:rPr>
-          <w:rFonts w:ascii="Calibri" w:eastAsia="Calibri" w:hAnsi="Calibri" w:cs="Calibri"/>
-        </w:rPr>
-        <w:t xml:space="preserve"> libraries:</w:t>
+        <w:t>In a new Jupyter Notebook cell, import the TensorFlow and pandas libraries:</w:t>
       </w:r>
     </w:p>
     <w:p>
@@ -6010,6 +5132,7 @@
         <w:rPr>
           <w:rFonts w:ascii="Calibri" w:eastAsia="Calibri" w:hAnsi="Calibri" w:cs="Calibri"/>
           <w:noProof/>
+          <w:lang/>
         </w:rPr>
         <w:drawing>
           <wp:inline distT="0" distB="0" distL="0" distR="0" wp14:anchorId="3FB52793" wp14:editId="23BC1AB4">
@@ -6064,21 +5187,7 @@
         <w:rPr>
           <w:rFonts w:ascii="Calibri" w:eastAsia="Calibri" w:hAnsi="Calibri" w:cs="Calibri"/>
         </w:rPr>
-        <w:t xml:space="preserve">Load in the dataset using the pandas </w:t>
-      </w:r>
-      <w:proofErr w:type="spellStart"/>
-      <w:r>
-        <w:rPr>
-          <w:rFonts w:ascii="Calibri" w:eastAsia="Calibri" w:hAnsi="Calibri" w:cs="Calibri"/>
-        </w:rPr>
-        <w:t>read_csv</w:t>
-      </w:r>
-      <w:proofErr w:type="spellEnd"/>
-      <w:r>
-        <w:rPr>
-          <w:rFonts w:ascii="Calibri" w:eastAsia="Calibri" w:hAnsi="Calibri" w:cs="Calibri"/>
-        </w:rPr>
-        <w:t xml:space="preserve"> function:</w:t>
+        <w:t>Load in the dataset using the pandas read_csv function:</w:t>
       </w:r>
     </w:p>
     <w:p>
@@ -6089,6 +5198,7 @@
       <w:r>
         <w:rPr>
           <w:noProof/>
+          <w:lang/>
         </w:rPr>
         <w:drawing>
           <wp:inline distT="0" distB="0" distL="0" distR="0" wp14:anchorId="32DE1D94" wp14:editId="5B4D2775">
@@ -6154,6 +5264,7 @@
       <w:r>
         <w:rPr>
           <w:noProof/>
+          <w:lang/>
         </w:rPr>
         <w:drawing>
           <wp:inline distT="0" distB="0" distL="0" distR="0" wp14:anchorId="6E0C5FF2" wp14:editId="6BC9B488">
@@ -6208,63 +5319,7 @@
         <w:rPr>
           <w:rFonts w:ascii="Calibri" w:eastAsia="Calibri" w:hAnsi="Calibri" w:cs="Calibri"/>
         </w:rPr>
-        <w:t xml:space="preserve">Create target and feature datasets. The target dataset will contain the columns named </w:t>
-      </w:r>
-      <w:proofErr w:type="spellStart"/>
-      <w:r>
-        <w:rPr>
-          <w:rFonts w:ascii="Calibri" w:eastAsia="Calibri" w:hAnsi="Calibri" w:cs="Calibri"/>
-        </w:rPr>
-        <w:t>MaxTemp</w:t>
-      </w:r>
-      <w:proofErr w:type="spellEnd"/>
-      <w:r>
-        <w:rPr>
-          <w:rFonts w:ascii="Calibri" w:eastAsia="Calibri" w:hAnsi="Calibri" w:cs="Calibri"/>
-        </w:rPr>
-        <w:t xml:space="preserve"> and </w:t>
-      </w:r>
-      <w:proofErr w:type="spellStart"/>
-      <w:r>
-        <w:rPr>
-          <w:rFonts w:ascii="Calibri" w:eastAsia="Calibri" w:hAnsi="Calibri" w:cs="Calibri"/>
-        </w:rPr>
-        <w:t>MinTmep</w:t>
-      </w:r>
-      <w:proofErr w:type="spellEnd"/>
-      <w:r>
-        <w:rPr>
-          <w:rFonts w:ascii="Calibri" w:eastAsia="Calibri" w:hAnsi="Calibri" w:cs="Calibri"/>
-        </w:rPr>
-        <w:t xml:space="preserve">, while the feature dataset will contain all columns except those named </w:t>
-      </w:r>
-      <w:proofErr w:type="spellStart"/>
-      <w:r>
-        <w:rPr>
-          <w:rFonts w:ascii="Calibri" w:eastAsia="Calibri" w:hAnsi="Calibri" w:cs="Calibri"/>
-        </w:rPr>
-        <w:t>MaxTemp</w:t>
-      </w:r>
-      <w:proofErr w:type="spellEnd"/>
-      <w:r>
-        <w:rPr>
-          <w:rFonts w:ascii="Calibri" w:eastAsia="Calibri" w:hAnsi="Calibri" w:cs="Calibri"/>
-        </w:rPr>
-        <w:t xml:space="preserve"> and </w:t>
-      </w:r>
-      <w:proofErr w:type="spellStart"/>
-      <w:r>
-        <w:rPr>
-          <w:rFonts w:ascii="Calibri" w:eastAsia="Calibri" w:hAnsi="Calibri" w:cs="Calibri"/>
-        </w:rPr>
-        <w:t>MinTmep</w:t>
-      </w:r>
-      <w:proofErr w:type="spellEnd"/>
-      <w:r>
-        <w:rPr>
-          <w:rFonts w:ascii="Calibri" w:eastAsia="Calibri" w:hAnsi="Calibri" w:cs="Calibri"/>
-        </w:rPr>
-        <w:t>:</w:t>
+        <w:t>Create target and feature datasets. The target dataset will contain the columns named MaxTemp and MinTmep, while the feature dataset will contain all columns except those named MaxTemp and MinTmep:</w:t>
       </w:r>
     </w:p>
     <w:p>
@@ -6275,6 +5330,7 @@
       <w:r>
         <w:rPr>
           <w:noProof/>
+          <w:lang/>
         </w:rPr>
         <w:drawing>
           <wp:inline distT="0" distB="0" distL="0" distR="0" wp14:anchorId="341FBBB8" wp14:editId="4071547D">
@@ -6340,6 +5396,7 @@
       <w:r>
         <w:rPr>
           <w:noProof/>
+          <w:lang/>
         </w:rPr>
         <w:drawing>
           <wp:inline distT="0" distB="0" distL="0" distR="0" wp14:anchorId="56C326A9" wp14:editId="17AF06C6">
@@ -6394,21 +5451,7 @@
         <w:rPr>
           <w:rFonts w:ascii="Calibri" w:eastAsia="Calibri" w:hAnsi="Calibri" w:cs="Calibri"/>
         </w:rPr>
-        <w:t xml:space="preserve">Initialize a </w:t>
-      </w:r>
-      <w:proofErr w:type="spellStart"/>
-      <w:r>
-        <w:rPr>
-          <w:rFonts w:ascii="Calibri" w:eastAsia="Calibri" w:hAnsi="Calibri" w:cs="Calibri"/>
-        </w:rPr>
-        <w:t>Keras</w:t>
-      </w:r>
-      <w:proofErr w:type="spellEnd"/>
-      <w:r>
-        <w:rPr>
-          <w:rFonts w:ascii="Calibri" w:eastAsia="Calibri" w:hAnsi="Calibri" w:cs="Calibri"/>
-        </w:rPr>
-        <w:t xml:space="preserve"> model of the Sequential class:</w:t>
+        <w:t>Initialize a Keras model of the Sequential class:</w:t>
       </w:r>
     </w:p>
     <w:p>
@@ -6419,7 +5462,9 @@
       <w:r>
         <w:rPr>
           <w:noProof/>
-        </w:rPr>
+          <w:lang/>
+        </w:rPr>
+        <w:lastRenderedPageBreak/>
         <w:drawing>
           <wp:inline distT="0" distB="0" distL="0" distR="0" wp14:anchorId="30A3AA8E" wp14:editId="11D2CE26">
             <wp:extent cx="2720576" cy="434378"/>
@@ -6473,21 +5518,7 @@
         <w:rPr>
           <w:rFonts w:ascii="Calibri" w:eastAsia="Calibri" w:hAnsi="Calibri" w:cs="Calibri"/>
         </w:rPr>
-        <w:t xml:space="preserve">Add an input layer to the model using the model's add method, and set </w:t>
-      </w:r>
-      <w:proofErr w:type="spellStart"/>
-      <w:r>
-        <w:rPr>
-          <w:rFonts w:ascii="Calibri" w:eastAsia="Calibri" w:hAnsi="Calibri" w:cs="Calibri"/>
-        </w:rPr>
-        <w:t>input_shape</w:t>
-      </w:r>
-      <w:proofErr w:type="spellEnd"/>
-      <w:r>
-        <w:rPr>
-          <w:rFonts w:ascii="Calibri" w:eastAsia="Calibri" w:hAnsi="Calibri" w:cs="Calibri"/>
-        </w:rPr>
-        <w:t xml:space="preserve"> to be the number of columns in the feature dataset:</w:t>
+        <w:t>Add an input layer to the model using the model's add method, and set input_shape to be the number of columns in the feature dataset:</w:t>
       </w:r>
     </w:p>
     <w:p>
@@ -6498,6 +5529,7 @@
       <w:r>
         <w:rPr>
           <w:noProof/>
+          <w:lang/>
         </w:rPr>
         <w:drawing>
           <wp:inline distT="0" distB="0" distL="0" distR="0" wp14:anchorId="5F3B42FF" wp14:editId="7F861D81">
@@ -6568,6 +5600,7 @@
         <w:rPr>
           <w:rFonts w:ascii="Calibri" w:eastAsia="Calibri" w:hAnsi="Calibri" w:cs="Calibri"/>
           <w:noProof/>
+          <w:lang/>
         </w:rPr>
         <w:drawing>
           <wp:inline distT="0" distB="0" distL="0" distR="0" wp14:anchorId="0C699F75" wp14:editId="4B16FC95">
@@ -6633,6 +5666,7 @@
       <w:r>
         <w:rPr>
           <w:noProof/>
+          <w:lang/>
         </w:rPr>
         <w:drawing>
           <wp:inline distT="0" distB="0" distL="0" distR="0" wp14:anchorId="2C40537D" wp14:editId="3ACFA206">
@@ -6687,35 +5721,7 @@
         <w:rPr>
           <w:rFonts w:ascii="Calibri" w:eastAsia="Calibri" w:hAnsi="Calibri" w:cs="Calibri"/>
         </w:rPr>
-        <w:t xml:space="preserve">Add a </w:t>
-      </w:r>
-      <w:proofErr w:type="spellStart"/>
-      <w:r>
-        <w:rPr>
-          <w:rFonts w:ascii="Calibri" w:eastAsia="Calibri" w:hAnsi="Calibri" w:cs="Calibri"/>
-        </w:rPr>
-        <w:t>callback</w:t>
-      </w:r>
-      <w:proofErr w:type="spellEnd"/>
-      <w:r>
-        <w:rPr>
-          <w:rFonts w:ascii="Calibri" w:eastAsia="Calibri" w:hAnsi="Calibri" w:cs="Calibri"/>
-        </w:rPr>
-        <w:t xml:space="preserve"> for </w:t>
-      </w:r>
-      <w:proofErr w:type="spellStart"/>
-      <w:r>
-        <w:rPr>
-          <w:rFonts w:ascii="Calibri" w:eastAsia="Calibri" w:hAnsi="Calibri" w:cs="Calibri"/>
-        </w:rPr>
-        <w:t>TensorBoard</w:t>
-      </w:r>
-      <w:proofErr w:type="spellEnd"/>
-      <w:r>
-        <w:rPr>
-          <w:rFonts w:ascii="Calibri" w:eastAsia="Calibri" w:hAnsi="Calibri" w:cs="Calibri"/>
-        </w:rPr>
-        <w:t>:</w:t>
+        <w:t>Add a callback for TensorBoard:</w:t>
       </w:r>
     </w:p>
     <w:p>
@@ -6726,6 +5732,7 @@
       <w:r>
         <w:rPr>
           <w:noProof/>
+          <w:lang/>
         </w:rPr>
         <w:drawing>
           <wp:inline distT="0" distB="0" distL="0" distR="0" wp14:anchorId="4A87A230" wp14:editId="5065D564">
@@ -6791,6 +5798,7 @@
       <w:r>
         <w:rPr>
           <w:noProof/>
+          <w:lang/>
         </w:rPr>
         <w:drawing>
           <wp:inline distT="0" distB="0" distL="0" distR="0" wp14:anchorId="6DB841E1" wp14:editId="50C44BCC">
@@ -6854,7 +5862,9 @@
       <w:r>
         <w:rPr>
           <w:noProof/>
-        </w:rPr>
+          <w:lang/>
+        </w:rPr>
+        <w:lastRenderedPageBreak/>
         <w:drawing>
           <wp:inline distT="0" distB="0" distL="0" distR="0" wp14:anchorId="52462911" wp14:editId="59DF757F">
             <wp:extent cx="5731510" cy="5333365"/>
@@ -6919,6 +5929,7 @@
       <w:r>
         <w:rPr>
           <w:noProof/>
+          <w:lang/>
         </w:rPr>
         <w:drawing>
           <wp:inline distT="0" distB="0" distL="0" distR="0" wp14:anchorId="76EA5D75" wp14:editId="18104BA4">
@@ -6973,21 +5984,7 @@
         <w:rPr>
           <w:rFonts w:ascii="Calibri" w:eastAsia="Calibri" w:hAnsi="Calibri" w:cs="Calibri"/>
         </w:rPr>
-        <w:t xml:space="preserve">View the model architecture and model-fitting process on </w:t>
-      </w:r>
-      <w:proofErr w:type="spellStart"/>
-      <w:r>
-        <w:rPr>
-          <w:rFonts w:ascii="Calibri" w:eastAsia="Calibri" w:hAnsi="Calibri" w:cs="Calibri"/>
-        </w:rPr>
-        <w:t>TensorBoard</w:t>
-      </w:r>
-      <w:proofErr w:type="spellEnd"/>
-      <w:r>
-        <w:rPr>
-          <w:rFonts w:ascii="Calibri" w:eastAsia="Calibri" w:hAnsi="Calibri" w:cs="Calibri"/>
-        </w:rPr>
-        <w:t xml:space="preserve"> by calling the following on the command line:</w:t>
+        <w:t>View the model architecture and model-fitting process on TensorBoard by calling the following on the command line:</w:t>
       </w:r>
     </w:p>
     <w:p>
@@ -6998,6 +5995,7 @@
       <w:r>
         <w:rPr>
           <w:noProof/>
+          <w:lang/>
         </w:rPr>
         <w:drawing>
           <wp:inline distT="0" distB="0" distL="0" distR="0" wp14:anchorId="4432890D" wp14:editId="61C09395">
@@ -7084,6 +6082,7 @@
           <w:noProof/>
           <w:sz w:val="24"/>
           <w:szCs w:val="24"/>
+          <w:lang/>
         </w:rPr>
         <w:drawing>
           <wp:inline distT="0" distB="0" distL="0" distR="0" wp14:anchorId="68B70096" wp14:editId="1B18B040">
@@ -7136,17 +6135,8 @@
           <w:sz w:val="24"/>
           <w:szCs w:val="24"/>
         </w:rPr>
-        <w:t xml:space="preserve">Figure 4.8: A visual representation of the model architecture in </w:t>
-      </w:r>
-      <w:proofErr w:type="spellStart"/>
-      <w:r>
-        <w:rPr>
-          <w:sz w:val="24"/>
-          <w:szCs w:val="24"/>
-        </w:rPr>
-        <w:t>TensorBoard</w:t>
-      </w:r>
-      <w:proofErr w:type="spellEnd"/>
+        <w:t>Figure 4.8: A visual representation of the model architecture in TensorBoard</w:t>
+      </w:r>
     </w:p>
     <w:p>
       <w:pPr>
@@ -7177,7 +6167,9 @@
           <w:noProof/>
           <w:sz w:val="24"/>
           <w:szCs w:val="24"/>
-        </w:rPr>
+          <w:lang/>
+        </w:rPr>
+        <w:lastRenderedPageBreak/>
         <w:drawing>
           <wp:inline distT="0" distB="0" distL="0" distR="0" wp14:anchorId="23A6755C" wp14:editId="240D3233">
             <wp:extent cx="5731510" cy="3678555"/>
@@ -7229,72 +6221,24 @@
           <w:sz w:val="24"/>
           <w:szCs w:val="24"/>
         </w:rPr>
-        <w:t xml:space="preserve">Figure 4.9: A visual representation of the loss as a function of an epoch in </w:t>
-      </w:r>
-      <w:proofErr w:type="spellStart"/>
-      <w:r>
-        <w:rPr>
-          <w:sz w:val="24"/>
-          <w:szCs w:val="24"/>
-        </w:rPr>
-        <w:t>TensorBoard</w:t>
-      </w:r>
-      <w:proofErr w:type="spellEnd"/>
-      <w:r>
-        <w:rPr>
-          <w:sz w:val="24"/>
-          <w:szCs w:val="24"/>
-        </w:rPr>
-        <w:t xml:space="preserve"> on the training and validation split</w:t>
-      </w:r>
-    </w:p>
-    <w:p>
-      <w:pPr>
-        <w:spacing w:before="100" w:beforeAutospacing="1" w:after="100" w:afterAutospacing="1" w:line="240" w:lineRule="auto"/>
-        <w:jc w:val="both"/>
-        <w:rPr>
-          <w:sz w:val="24"/>
-          <w:szCs w:val="24"/>
-        </w:rPr>
-      </w:pPr>
-      <w:r>
-        <w:rPr>
-          <w:sz w:val="24"/>
-          <w:szCs w:val="24"/>
-        </w:rPr>
-        <w:t xml:space="preserve">The network architecture shows the input layer and the four hidden layers of the model as well as the calculated loss at the end. During the model-fitting process, the loss is calculated after each epoch and is displayed in </w:t>
-      </w:r>
-      <w:proofErr w:type="spellStart"/>
-      <w:r>
-        <w:rPr>
-          <w:sz w:val="24"/>
-          <w:szCs w:val="24"/>
-        </w:rPr>
-        <w:t>TensorBoard</w:t>
-      </w:r>
-      <w:proofErr w:type="spellEnd"/>
-      <w:r>
-        <w:rPr>
-          <w:sz w:val="24"/>
-          <w:szCs w:val="24"/>
-        </w:rPr>
-        <w:t xml:space="preserve"> in the SCALARS tab. Here, the loss is the mean squared error. From </w:t>
-      </w:r>
-      <w:proofErr w:type="spellStart"/>
-      <w:r>
-        <w:rPr>
-          <w:sz w:val="24"/>
-          <w:szCs w:val="24"/>
-        </w:rPr>
-        <w:t>TensorBoard</w:t>
-      </w:r>
-      <w:proofErr w:type="spellEnd"/>
-      <w:r>
-        <w:rPr>
-          <w:sz w:val="24"/>
-          <w:szCs w:val="24"/>
-        </w:rPr>
-        <w:t>, you can see that the mean squared error reduces on the training set (the orange line) and the validation set (the blue line), after each epoch, indicating that the model is learning effectively from the training data.</w:t>
+        <w:t>Figure 4.9: A visual representation of the loss as a function of an epoch in TensorBoard on the training and validation split</w:t>
+      </w:r>
+    </w:p>
+    <w:p>
+      <w:pPr>
+        <w:spacing w:before="100" w:beforeAutospacing="1" w:after="100" w:afterAutospacing="1" w:line="240" w:lineRule="auto"/>
+        <w:jc w:val="both"/>
+        <w:rPr>
+          <w:sz w:val="24"/>
+          <w:szCs w:val="24"/>
+        </w:rPr>
+      </w:pPr>
+      <w:r>
+        <w:rPr>
+          <w:sz w:val="24"/>
+          <w:szCs w:val="24"/>
+        </w:rPr>
+        <w:t>The network architecture shows the input layer and the four hidden layers of the model as well as the calculated loss at the end. During the model-fitting process, the loss is calculated after each epoch and is displayed in TensorBoard in the SCALARS tab. Here, the loss is the mean squared error. From TensorBoard, you can see that the mean squared error reduces on the training set (the orange line) and the validation set (the blue line), after each epoch, indicating that the model is learning effectively from the training data.</w:t>
       </w:r>
     </w:p>
     <w:p>
@@ -7344,48 +6288,14 @@
           <w:sz w:val="24"/>
           <w:szCs w:val="24"/>
         </w:rPr>
-        <w:t xml:space="preserve">The market historical data set of real estate valuation are collected from </w:t>
-      </w:r>
-      <w:proofErr w:type="spellStart"/>
-      <w:r>
-        <w:rPr>
-          <w:sz w:val="24"/>
-          <w:szCs w:val="24"/>
-        </w:rPr>
-        <w:t>Sindian</w:t>
-      </w:r>
-      <w:proofErr w:type="spellEnd"/>
-      <w:r>
-        <w:rPr>
-          <w:sz w:val="24"/>
-          <w:szCs w:val="24"/>
-        </w:rPr>
-        <w:t xml:space="preserve"> Dist., New Taipei City, Taiwan. </w:t>
-      </w:r>
-      <w:r>
-        <w:rPr>
-          <w:sz w:val="24"/>
-          <w:szCs w:val="24"/>
-        </w:rPr>
-        <w:t xml:space="preserve">Given </w:t>
-      </w:r>
-      <w:proofErr w:type="spellStart"/>
-      <w:proofErr w:type="gramStart"/>
-      <w:r>
-        <w:rPr>
-          <w:sz w:val="24"/>
-          <w:szCs w:val="24"/>
-        </w:rPr>
-        <w:t>a</w:t>
-      </w:r>
-      <w:proofErr w:type="spellEnd"/>
-      <w:proofErr w:type="gramEnd"/>
-      <w:r>
-        <w:rPr>
-          <w:sz w:val="24"/>
-          <w:szCs w:val="24"/>
-        </w:rPr>
-        <w:t xml:space="preserve"> independent features like house age, nearest MRT station, etc. we need to predict the house price </w:t>
+        <w:t xml:space="preserve">The market historical data set of real estate valuation are collected from Sindian Dist., New Taipei City, Taiwan. </w:t>
+      </w:r>
+      <w:r>
+        <w:rPr>
+          <w:sz w:val="24"/>
+          <w:szCs w:val="24"/>
+        </w:rPr>
+        <w:t xml:space="preserve">Given a independent features like house age, nearest MRT station, etc. we need to predict the house price </w:t>
       </w:r>
       <w:r>
         <w:rPr>
@@ -7418,23 +6328,7 @@
             <w:sz w:val="24"/>
             <w:szCs w:val="24"/>
           </w:rPr>
-          <w:t>he</w:t>
-        </w:r>
-        <w:r>
-          <w:rPr>
-            <w:rStyle w:val="Hyperlink"/>
-            <w:sz w:val="24"/>
-            <w:szCs w:val="24"/>
-          </w:rPr>
-          <w:t>r</w:t>
-        </w:r>
-        <w:r>
-          <w:rPr>
-            <w:rStyle w:val="Hyperlink"/>
-            <w:sz w:val="24"/>
-            <w:szCs w:val="24"/>
-          </w:rPr>
-          <w:t>e</w:t>
+          <w:t>here</w:t>
         </w:r>
       </w:hyperlink>
       <w:r>
@@ -7481,23 +6375,8 @@
           <w:sz w:val="24"/>
           <w:szCs w:val="24"/>
         </w:rPr>
-        <w:t xml:space="preserve">Open a new </w:t>
-      </w:r>
-      <w:proofErr w:type="spellStart"/>
-      <w:r>
-        <w:rPr>
-          <w:sz w:val="24"/>
-          <w:szCs w:val="24"/>
-        </w:rPr>
-        <w:t>Jupyter</w:t>
-      </w:r>
-      <w:proofErr w:type="spellEnd"/>
-      <w:r>
-        <w:rPr>
-          <w:sz w:val="24"/>
-          <w:szCs w:val="24"/>
-        </w:rPr>
-        <w:t xml:space="preserve"> notebook to implement this activity.</w:t>
+        <w:lastRenderedPageBreak/>
+        <w:t>Open a new Jupyter notebook to implement this activity.</w:t>
       </w:r>
     </w:p>
     <w:p>
@@ -7518,23 +6397,7 @@
           <w:sz w:val="24"/>
           <w:szCs w:val="24"/>
         </w:rPr>
-        <w:t xml:space="preserve">Import the TensorFlow and </w:t>
-      </w:r>
-      <w:proofErr w:type="gramStart"/>
-      <w:r>
-        <w:rPr>
-          <w:sz w:val="24"/>
-          <w:szCs w:val="24"/>
-        </w:rPr>
-        <w:t>pandas</w:t>
-      </w:r>
-      <w:proofErr w:type="gramEnd"/>
-      <w:r>
-        <w:rPr>
-          <w:sz w:val="24"/>
-          <w:szCs w:val="24"/>
-        </w:rPr>
-        <w:t xml:space="preserve"> libraries. </w:t>
+        <w:t xml:space="preserve">Import the TensorFlow and pandas libraries. </w:t>
       </w:r>
     </w:p>
     <w:p>
@@ -7664,23 +6527,7 @@
           <w:sz w:val="24"/>
           <w:szCs w:val="24"/>
         </w:rPr>
-        <w:t xml:space="preserve">Initialize a model of the </w:t>
-      </w:r>
-      <w:proofErr w:type="spellStart"/>
-      <w:r>
-        <w:rPr>
-          <w:sz w:val="24"/>
-          <w:szCs w:val="24"/>
-        </w:rPr>
-        <w:t>Keras</w:t>
-      </w:r>
-      <w:proofErr w:type="spellEnd"/>
-      <w:r>
-        <w:rPr>
-          <w:sz w:val="24"/>
-          <w:szCs w:val="24"/>
-        </w:rPr>
-        <w:t xml:space="preserve"> Sequential class. </w:t>
+        <w:t xml:space="preserve">Initialize a model of the Keras Sequential class. </w:t>
       </w:r>
     </w:p>
     <w:p>
@@ -7701,23 +6548,7 @@
           <w:sz w:val="24"/>
           <w:szCs w:val="24"/>
         </w:rPr>
-        <w:t xml:space="preserve">Add an input layer, four hidden layers of sizes 64, 32, 16, and 8, and an output layer of size 1 to the model. Add a </w:t>
-      </w:r>
-      <w:proofErr w:type="spellStart"/>
-      <w:r>
-        <w:rPr>
-          <w:sz w:val="24"/>
-          <w:szCs w:val="24"/>
-        </w:rPr>
-        <w:t>ReLU</w:t>
-      </w:r>
-      <w:proofErr w:type="spellEnd"/>
-      <w:r>
-        <w:rPr>
-          <w:sz w:val="24"/>
-          <w:szCs w:val="24"/>
-        </w:rPr>
-        <w:t xml:space="preserve"> activation function to the first hidden layer. </w:t>
+        <w:t xml:space="preserve">Add an input layer, four hidden layers of sizes 64, 32, 16, and 8, and an output layer of size 1 to the model. Add a ReLU activation function to the first hidden layer. </w:t>
       </w:r>
     </w:p>
     <w:p>
@@ -7759,39 +6590,7 @@
           <w:sz w:val="24"/>
           <w:szCs w:val="24"/>
         </w:rPr>
-        <w:t xml:space="preserve">Add a </w:t>
-      </w:r>
-      <w:proofErr w:type="spellStart"/>
-      <w:r>
-        <w:rPr>
-          <w:sz w:val="24"/>
-          <w:szCs w:val="24"/>
-        </w:rPr>
-        <w:t>callback</w:t>
-      </w:r>
-      <w:proofErr w:type="spellEnd"/>
-      <w:r>
-        <w:rPr>
-          <w:sz w:val="24"/>
-          <w:szCs w:val="24"/>
-        </w:rPr>
-        <w:t xml:space="preserve"> to write logs to </w:t>
-      </w:r>
-      <w:proofErr w:type="spellStart"/>
-      <w:r>
-        <w:rPr>
-          <w:sz w:val="24"/>
-          <w:szCs w:val="24"/>
-        </w:rPr>
-        <w:t>TensorBoard</w:t>
-      </w:r>
-      <w:proofErr w:type="spellEnd"/>
-      <w:r>
-        <w:rPr>
-          <w:sz w:val="24"/>
-          <w:szCs w:val="24"/>
-        </w:rPr>
-        <w:t xml:space="preserve">. </w:t>
+        <w:t xml:space="preserve">Add a callback to write logs to TensorBoard. </w:t>
       </w:r>
     </w:p>
     <w:p>
@@ -7854,23 +6653,7 @@
           <w:sz w:val="24"/>
           <w:szCs w:val="24"/>
         </w:rPr>
-        <w:t xml:space="preserve">View the model architecture in </w:t>
-      </w:r>
-      <w:proofErr w:type="spellStart"/>
-      <w:r>
-        <w:rPr>
-          <w:sz w:val="24"/>
-          <w:szCs w:val="24"/>
-        </w:rPr>
-        <w:t>TensorBoard</w:t>
-      </w:r>
-      <w:proofErr w:type="spellEnd"/>
-      <w:r>
-        <w:rPr>
-          <w:sz w:val="24"/>
-          <w:szCs w:val="24"/>
-        </w:rPr>
-        <w:t>.</w:t>
+        <w:t>View the model architecture in TensorBoard.</w:t>
       </w:r>
     </w:p>
     <w:p>
@@ -7914,7 +6697,9 @@
           <w:noProof/>
           <w:sz w:val="24"/>
           <w:szCs w:val="24"/>
-        </w:rPr>
+          <w:lang/>
+        </w:rPr>
+        <w:lastRenderedPageBreak/>
         <w:drawing>
           <wp:inline distT="0" distB="0" distL="0" distR="0" wp14:anchorId="71EFA5C6" wp14:editId="60D7BA37">
             <wp:extent cx="5731510" cy="5026660"/>
@@ -7966,17 +6751,8 @@
           <w:sz w:val="24"/>
           <w:szCs w:val="24"/>
         </w:rPr>
-        <w:t xml:space="preserve">Figure 4.10: A visual representation of the model architecture in </w:t>
-      </w:r>
-      <w:proofErr w:type="spellStart"/>
-      <w:r>
-        <w:rPr>
-          <w:sz w:val="24"/>
-          <w:szCs w:val="24"/>
-        </w:rPr>
-        <w:t>TensorBoard</w:t>
-      </w:r>
-      <w:proofErr w:type="spellEnd"/>
+        <w:t>Figure 4.10: A visual representation of the model architecture in TensorBoard</w:t>
+      </w:r>
     </w:p>
     <w:p>
       <w:pPr>
@@ -7996,23 +6772,7 @@
           <w:sz w:val="24"/>
           <w:szCs w:val="24"/>
         </w:rPr>
-        <w:t xml:space="preserve">Visualize the model-fitting process in </w:t>
-      </w:r>
-      <w:proofErr w:type="spellStart"/>
-      <w:r>
-        <w:rPr>
-          <w:sz w:val="24"/>
-          <w:szCs w:val="24"/>
-        </w:rPr>
-        <w:t>TensorBoard</w:t>
-      </w:r>
-      <w:proofErr w:type="spellEnd"/>
-      <w:r>
-        <w:rPr>
-          <w:sz w:val="24"/>
-          <w:szCs w:val="24"/>
-        </w:rPr>
-        <w:t>. You should get the following output:</w:t>
+        <w:t>Visualize the model-fitting process in TensorBoard. You should get the following output:</w:t>
       </w:r>
     </w:p>
     <w:p>
@@ -8030,7 +6790,9 @@
           <w:noProof/>
           <w:sz w:val="24"/>
           <w:szCs w:val="24"/>
-        </w:rPr>
+          <w:lang/>
+        </w:rPr>
+        <w:lastRenderedPageBreak/>
         <w:drawing>
           <wp:inline distT="0" distB="0" distL="0" distR="0" wp14:anchorId="4487D65D" wp14:editId="64C0AB66">
             <wp:extent cx="5731510" cy="3881755"/>
@@ -8080,16 +6842,8 @@
         <w:rPr>
           <w:rFonts w:ascii="Calibri" w:eastAsia="Calibri" w:hAnsi="Calibri" w:cs="Calibri"/>
         </w:rPr>
-        <w:t xml:space="preserve">Figure 4.11: A visual representation of the loss as a function of an epoch on the training and validation split in </w:t>
-      </w:r>
-      <w:proofErr w:type="spellStart"/>
-      <w:r>
-        <w:rPr>
-          <w:rFonts w:ascii="Calibri" w:eastAsia="Calibri" w:hAnsi="Calibri" w:cs="Calibri"/>
-        </w:rPr>
-        <w:t>TensorBoard</w:t>
-      </w:r>
-      <w:proofErr w:type="spellEnd"/>
+        <w:t>Figure 4.11: A visual representation of the loss as a function of an epoch on the training and validation split in TensorBoard</w:t>
+      </w:r>
     </w:p>
     <w:p>
       <w:pPr>
@@ -8136,23 +6890,7 @@
             <w:sz w:val="24"/>
             <w:szCs w:val="24"/>
           </w:rPr>
-          <w:t>this</w:t>
-        </w:r>
-        <w:r>
-          <w:rPr>
-            <w:rStyle w:val="Hyperlink"/>
-            <w:sz w:val="24"/>
-            <w:szCs w:val="24"/>
-          </w:rPr>
-          <w:t xml:space="preserve"> </w:t>
-        </w:r>
-        <w:r>
-          <w:rPr>
-            <w:rStyle w:val="Hyperlink"/>
-            <w:sz w:val="24"/>
-            <w:szCs w:val="24"/>
-          </w:rPr>
-          <w:t>link</w:t>
+          <w:t>this link</w:t>
         </w:r>
       </w:hyperlink>
       <w:r>
@@ -8209,48 +6947,25 @@
           <w:sz w:val="24"/>
           <w:szCs w:val="24"/>
         </w:rPr>
-        <w:t xml:space="preserve">The goal of classification models is to classify data into distinct classes. For example, a spam filter is a classification model that aims to classify emails into "spam" (referring to unsolicited and unwanted email) or "ham" (a legitimate email). Spam filters are an example of a binary classifier since there are two classes. The input to the filter may include the content of the email, the email address of the sender, and the subject line, among other features, and the output will be the predicted class, </w:t>
-      </w:r>
-      <w:proofErr w:type="gramStart"/>
-      <w:r>
-        <w:rPr>
-          <w:sz w:val="24"/>
-          <w:szCs w:val="24"/>
-        </w:rPr>
-        <w:t>spam</w:t>
-      </w:r>
-      <w:proofErr w:type="gramEnd"/>
-      <w:r>
-        <w:rPr>
-          <w:sz w:val="24"/>
-          <w:szCs w:val="24"/>
-        </w:rPr>
-        <w:t xml:space="preserve"> or ham. Classification models can classify data into more than two distinct classes (known as multi-class classification) or classify data with multiple positive labels (known as multi-label classification).</w:t>
-      </w:r>
-    </w:p>
-    <w:p>
-      <w:pPr>
-        <w:spacing w:before="100" w:beforeAutospacing="1" w:after="100" w:afterAutospacing="1" w:line="240" w:lineRule="auto"/>
-        <w:jc w:val="both"/>
-        <w:rPr>
-          <w:sz w:val="24"/>
-          <w:szCs w:val="24"/>
-        </w:rPr>
-      </w:pPr>
-      <w:r>
-        <w:rPr>
-          <w:sz w:val="24"/>
-          <w:szCs w:val="24"/>
-        </w:rPr>
-        <w:t xml:space="preserve">There are several different algorithms that can be used for classification tasks. Some popular ones include logistic regression, decision trees, and ANNs. ANNs are a great choice for classification models since they can learn complex relationships between the features and the </w:t>
-      </w:r>
+        <w:t>The goal of classification models is to classify data into distinct classes. For example, a spam filter is a classification model that aims to classify emails into "spam" (referring to unsolicited and unwanted email) or "ham" (a legitimate email). Spam filters are an example of a binary classifier since there are two classes. The input to the filter may include the content of the email, the email address of the sender, and the subject line, among other features, and the output will be the predicted class, spam or ham. Classification models can classify data into more than two distinct classes (known as multi-class classification) or classify data with multiple positive labels (known as multi-label classification).</w:t>
+      </w:r>
+    </w:p>
+    <w:p>
+      <w:pPr>
+        <w:spacing w:before="100" w:beforeAutospacing="1" w:after="100" w:afterAutospacing="1" w:line="240" w:lineRule="auto"/>
+        <w:jc w:val="both"/>
+        <w:rPr>
+          <w:sz w:val="24"/>
+          <w:szCs w:val="24"/>
+        </w:rPr>
+      </w:pPr>
       <w:r>
         <w:rPr>
           <w:sz w:val="24"/>
           <w:szCs w:val="24"/>
         </w:rPr>
         <w:lastRenderedPageBreak/>
-        <w:t>target, and results can be achieved with the appropriate activation function on the output layer of the ANN.</w:t>
+        <w:t>There are several different algorithms that can be used for classification tasks. Some popular ones include logistic regression, decision trees, and ANNs. ANNs are a great choice for classification models since they can learn complex relationships between the features and the target, and results can be achieved with the appropriate activation function on the output layer of the ANN.</w:t>
       </w:r>
     </w:p>
     <w:p>
@@ -8301,6 +7016,7 @@
           <w:noProof/>
           <w:sz w:val="24"/>
           <w:szCs w:val="24"/>
+          <w:lang/>
         </w:rPr>
         <w:drawing>
           <wp:inline distT="0" distB="0" distL="0" distR="0" wp14:anchorId="28841861" wp14:editId="1F1734FC">
@@ -8387,23 +7103,7 @@
           <w:sz w:val="24"/>
           <w:szCs w:val="24"/>
         </w:rPr>
-        <w:t xml:space="preserve">In the next exercise, you will create a logistic regression model with TensorFlow. You will achieve this by creating a single-layer ANN, the process of which is </w:t>
-      </w:r>
-      <w:proofErr w:type="gramStart"/>
-      <w:r>
-        <w:rPr>
-          <w:sz w:val="24"/>
-          <w:szCs w:val="24"/>
-        </w:rPr>
-        <w:t>similar to</w:t>
-      </w:r>
-      <w:proofErr w:type="gramEnd"/>
-      <w:r>
-        <w:rPr>
-          <w:sz w:val="24"/>
-          <w:szCs w:val="24"/>
-        </w:rPr>
-        <w:t xml:space="preserve"> that of the linear regression model in Exercise 4.02, Creating a Linear Regression Model as an ANN with TensorFlow. The difference is that you will add a sigmoid activation function to the output of the ANN. Another difference that separates the two exercises is the loss function that you will use to calculate the loss.</w:t>
+        <w:t>In the next exercise, you will create a logistic regression model with TensorFlow. You will achieve this by creating a single-layer ANN, the process of which is similar to that of the linear regression model in Exercise 4.02, Creating a Linear Regression Model as an ANN with TensorFlow. The difference is that you will add a sigmoid activation function to the output of the ANN. Another difference that separates the two exercises is the loss function that you will use to calculate the loss.</w:t>
       </w:r>
     </w:p>
     <w:p>
@@ -8435,39 +7135,7 @@
           <w:sz w:val="24"/>
           <w:szCs w:val="24"/>
         </w:rPr>
-        <w:t xml:space="preserve">This dataset was generated for use on 'Prediction of Motor Failure Time Using </w:t>
-      </w:r>
-      <w:proofErr w:type="gramStart"/>
-      <w:r>
-        <w:rPr>
-          <w:sz w:val="24"/>
-          <w:szCs w:val="24"/>
-        </w:rPr>
-        <w:t>An</w:t>
-      </w:r>
-      <w:proofErr w:type="gramEnd"/>
-      <w:r>
-        <w:rPr>
-          <w:sz w:val="24"/>
-          <w:szCs w:val="24"/>
-        </w:rPr>
-        <w:t xml:space="preserve"> Artificial Neural Network' project. A cooler fan with weights on its blades was used to generate vibrations. To this fan cooler was attached an accelerometer to collect the vibration data. With this data, motor failure time predictions were made, using an </w:t>
-      </w:r>
-      <w:proofErr w:type="gramStart"/>
-      <w:r>
-        <w:rPr>
-          <w:sz w:val="24"/>
-          <w:szCs w:val="24"/>
-        </w:rPr>
-        <w:t>artificial neural networks</w:t>
-      </w:r>
-      <w:proofErr w:type="gramEnd"/>
-      <w:r>
-        <w:rPr>
-          <w:sz w:val="24"/>
-          <w:szCs w:val="24"/>
-        </w:rPr>
-        <w:t xml:space="preserve">. To generate three distinct vibration scenarios, the weights were distributed in </w:t>
+        <w:t xml:space="preserve">This dataset was generated for use on 'Prediction of Motor Failure Time Using An Artificial Neural Network' project. A cooler fan with weights on its blades was used to generate vibrations. To this fan cooler was attached an accelerometer to collect the vibration data. With this data, motor failure time predictions were made, using an artificial neural networks. To generate three distinct vibration scenarios, the weights were distributed in </w:t>
       </w:r>
       <w:r>
         <w:rPr>
@@ -8481,23 +7149,7 @@
           <w:sz w:val="24"/>
           <w:szCs w:val="24"/>
         </w:rPr>
-        <w:t xml:space="preserve"> different ways: 1) 'red' - normal configuration: two weight pieces positioned on </w:t>
-      </w:r>
-      <w:proofErr w:type="spellStart"/>
-      <w:r>
-        <w:rPr>
-          <w:sz w:val="24"/>
-          <w:szCs w:val="24"/>
-        </w:rPr>
-        <w:t>neighboring</w:t>
-      </w:r>
-      <w:proofErr w:type="spellEnd"/>
-      <w:r>
-        <w:rPr>
-          <w:sz w:val="24"/>
-          <w:szCs w:val="24"/>
-        </w:rPr>
-        <w:t xml:space="preserve"> blades; angle; </w:t>
+        <w:t xml:space="preserve"> different ways: 1) 'red' - normal configuration: two weight pieces positioned on neighboring blades; angle; </w:t>
       </w:r>
       <w:r>
         <w:rPr>
@@ -8571,23 +7223,7 @@
             <w:sz w:val="24"/>
             <w:szCs w:val="24"/>
           </w:rPr>
-          <w:t>he</w:t>
-        </w:r>
-        <w:r>
-          <w:rPr>
-            <w:rStyle w:val="Hyperlink"/>
-            <w:sz w:val="24"/>
-            <w:szCs w:val="24"/>
-          </w:rPr>
-          <w:t>r</w:t>
-        </w:r>
-        <w:r>
-          <w:rPr>
-            <w:rStyle w:val="Hyperlink"/>
-            <w:sz w:val="24"/>
-            <w:szCs w:val="24"/>
-          </w:rPr>
-          <w:t>e</w:t>
+          <w:t>here</w:t>
         </w:r>
       </w:hyperlink>
       <w:r>
@@ -8634,23 +7270,7 @@
           <w:sz w:val="24"/>
           <w:szCs w:val="24"/>
         </w:rPr>
-        <w:t xml:space="preserve">Open a new </w:t>
-      </w:r>
-      <w:proofErr w:type="spellStart"/>
-      <w:r>
-        <w:rPr>
-          <w:sz w:val="24"/>
-          <w:szCs w:val="24"/>
-        </w:rPr>
-        <w:t>Jupyter</w:t>
-      </w:r>
-      <w:proofErr w:type="spellEnd"/>
-      <w:r>
-        <w:rPr>
-          <w:sz w:val="24"/>
-          <w:szCs w:val="24"/>
-        </w:rPr>
-        <w:t xml:space="preserve"> notebook to implement this exercise.  </w:t>
+        <w:t xml:space="preserve">Open a new Jupyter notebook to implement this exercise.  </w:t>
       </w:r>
     </w:p>
     <w:p>
@@ -8669,35 +7289,7 @@
         <w:rPr>
           <w:rFonts w:ascii="Calibri" w:eastAsia="Calibri" w:hAnsi="Calibri" w:cs="Calibri"/>
         </w:rPr>
-        <w:t xml:space="preserve">In a new </w:t>
-      </w:r>
-      <w:proofErr w:type="spellStart"/>
-      <w:r>
-        <w:rPr>
-          <w:rFonts w:ascii="Calibri" w:eastAsia="Calibri" w:hAnsi="Calibri" w:cs="Calibri"/>
-        </w:rPr>
-        <w:t>Jupyter</w:t>
-      </w:r>
-      <w:proofErr w:type="spellEnd"/>
-      <w:r>
-        <w:rPr>
-          <w:rFonts w:ascii="Calibri" w:eastAsia="Calibri" w:hAnsi="Calibri" w:cs="Calibri"/>
-        </w:rPr>
-        <w:t xml:space="preserve"> Notebook cell, import the TensorFlow and </w:t>
-      </w:r>
-      <w:proofErr w:type="gramStart"/>
-      <w:r>
-        <w:rPr>
-          <w:rFonts w:ascii="Calibri" w:eastAsia="Calibri" w:hAnsi="Calibri" w:cs="Calibri"/>
-        </w:rPr>
-        <w:t>pandas</w:t>
-      </w:r>
-      <w:proofErr w:type="gramEnd"/>
-      <w:r>
-        <w:rPr>
-          <w:rFonts w:ascii="Calibri" w:eastAsia="Calibri" w:hAnsi="Calibri" w:cs="Calibri"/>
-        </w:rPr>
-        <w:t xml:space="preserve"> libraries:</w:t>
+        <w:t>In a new Jupyter Notebook cell, import the TensorFlow and pandas libraries:</w:t>
       </w:r>
     </w:p>
     <w:p>
@@ -8713,6 +7305,7 @@
         <w:rPr>
           <w:rFonts w:ascii="Calibri" w:eastAsia="Calibri" w:hAnsi="Calibri" w:cs="Calibri"/>
           <w:noProof/>
+          <w:lang/>
         </w:rPr>
         <w:drawing>
           <wp:inline distT="0" distB="0" distL="0" distR="0" wp14:anchorId="61FA2A64" wp14:editId="55391C10">
@@ -8767,21 +7360,7 @@
         <w:rPr>
           <w:rFonts w:ascii="Calibri" w:eastAsia="Calibri" w:hAnsi="Calibri" w:cs="Calibri"/>
         </w:rPr>
-        <w:t xml:space="preserve">Load in the dataset using the pandas </w:t>
-      </w:r>
-      <w:proofErr w:type="spellStart"/>
-      <w:r>
-        <w:rPr>
-          <w:rFonts w:ascii="Calibri" w:eastAsia="Calibri" w:hAnsi="Calibri" w:cs="Calibri"/>
-        </w:rPr>
-        <w:t>read_csv</w:t>
-      </w:r>
-      <w:proofErr w:type="spellEnd"/>
-      <w:r>
-        <w:rPr>
-          <w:rFonts w:ascii="Calibri" w:eastAsia="Calibri" w:hAnsi="Calibri" w:cs="Calibri"/>
-        </w:rPr>
-        <w:t xml:space="preserve"> function:</w:t>
+        <w:t>Load in the dataset using the pandas read_csv function:</w:t>
       </w:r>
     </w:p>
     <w:p>
@@ -8792,6 +7371,7 @@
       <w:r>
         <w:rPr>
           <w:noProof/>
+          <w:lang/>
         </w:rPr>
         <w:drawing>
           <wp:inline distT="0" distB="0" distL="0" distR="0" wp14:anchorId="4D557175" wp14:editId="4EAB567E">
@@ -8857,6 +7437,7 @@
       <w:r>
         <w:rPr>
           <w:noProof/>
+          <w:lang/>
         </w:rPr>
         <w:drawing>
           <wp:inline distT="0" distB="0" distL="0" distR="0" wp14:anchorId="582562F9" wp14:editId="2D52CBA4">
@@ -8922,6 +7503,7 @@
       <w:r>
         <w:rPr>
           <w:noProof/>
+          <w:lang/>
         </w:rPr>
         <w:drawing>
           <wp:inline distT="0" distB="0" distL="0" distR="0" wp14:anchorId="24A3A0E4" wp14:editId="3460202C">
@@ -8982,21 +7564,7 @@
         <w:rPr>
           <w:rFonts w:ascii="Calibri" w:eastAsia="Calibri" w:hAnsi="Calibri" w:cs="Calibri"/>
         </w:rPr>
-        <w:t xml:space="preserve">Initialize a </w:t>
-      </w:r>
-      <w:proofErr w:type="spellStart"/>
-      <w:r>
-        <w:rPr>
-          <w:rFonts w:ascii="Calibri" w:eastAsia="Calibri" w:hAnsi="Calibri" w:cs="Calibri"/>
-        </w:rPr>
-        <w:t>Keras</w:t>
-      </w:r>
-      <w:proofErr w:type="spellEnd"/>
-      <w:r>
-        <w:rPr>
-          <w:rFonts w:ascii="Calibri" w:eastAsia="Calibri" w:hAnsi="Calibri" w:cs="Calibri"/>
-        </w:rPr>
-        <w:t xml:space="preserve"> model of the Sequential class:</w:t>
+        <w:t>Initialize a Keras model of the Sequential class:</w:t>
       </w:r>
     </w:p>
     <w:p>
@@ -9007,6 +7575,7 @@
       <w:r>
         <w:rPr>
           <w:noProof/>
+          <w:lang/>
         </w:rPr>
         <w:drawing>
           <wp:inline distT="0" distB="0" distL="0" distR="0" wp14:anchorId="1FD7FF39" wp14:editId="3C66E3E1">
@@ -9061,21 +7630,8 @@
         <w:rPr>
           <w:rFonts w:ascii="Calibri" w:eastAsia="Calibri" w:hAnsi="Calibri" w:cs="Calibri"/>
         </w:rPr>
-        <w:t xml:space="preserve">Add an input layer to the model using the model's add method, and set </w:t>
-      </w:r>
-      <w:proofErr w:type="spellStart"/>
-      <w:r>
-        <w:rPr>
-          <w:rFonts w:ascii="Calibri" w:eastAsia="Calibri" w:hAnsi="Calibri" w:cs="Calibri"/>
-        </w:rPr>
-        <w:t>input_shape</w:t>
-      </w:r>
-      <w:proofErr w:type="spellEnd"/>
-      <w:r>
-        <w:rPr>
-          <w:rFonts w:ascii="Calibri" w:eastAsia="Calibri" w:hAnsi="Calibri" w:cs="Calibri"/>
-        </w:rPr>
-        <w:t xml:space="preserve"> to be the number of columns in the feature dataset:</w:t>
+        <w:lastRenderedPageBreak/>
+        <w:t>Add an input layer to the model using the model's add method, and set input_shape to be the number of columns in the feature dataset:</w:t>
       </w:r>
     </w:p>
     <w:p>
@@ -9091,6 +7647,7 @@
         <w:rPr>
           <w:rFonts w:ascii="Calibri" w:eastAsia="Calibri" w:hAnsi="Calibri" w:cs="Calibri"/>
           <w:noProof/>
+          <w:lang/>
         </w:rPr>
         <w:drawing>
           <wp:inline distT="0" distB="0" distL="0" distR="0" wp14:anchorId="05935A63" wp14:editId="00FF41D0">
@@ -9160,6 +7717,7 @@
       <w:r>
         <w:rPr>
           <w:noProof/>
+          <w:lang/>
         </w:rPr>
         <w:drawing>
           <wp:inline distT="0" distB="0" distL="0" distR="0" wp14:anchorId="35F22280" wp14:editId="25224F16">
@@ -9225,6 +7783,7 @@
       <w:r>
         <w:rPr>
           <w:noProof/>
+          <w:lang/>
         </w:rPr>
         <w:drawing>
           <wp:inline distT="0" distB="0" distL="0" distR="0" wp14:anchorId="2AB48869" wp14:editId="6AE1EC60">
@@ -9279,35 +7838,7 @@
         <w:rPr>
           <w:rFonts w:ascii="Calibri" w:eastAsia="Calibri" w:hAnsi="Calibri" w:cs="Calibri"/>
         </w:rPr>
-        <w:t xml:space="preserve">Add a </w:t>
-      </w:r>
-      <w:proofErr w:type="spellStart"/>
-      <w:r>
-        <w:rPr>
-          <w:rFonts w:ascii="Calibri" w:eastAsia="Calibri" w:hAnsi="Calibri" w:cs="Calibri"/>
-        </w:rPr>
-        <w:t>callback</w:t>
-      </w:r>
-      <w:proofErr w:type="spellEnd"/>
-      <w:r>
-        <w:rPr>
-          <w:rFonts w:ascii="Calibri" w:eastAsia="Calibri" w:hAnsi="Calibri" w:cs="Calibri"/>
-        </w:rPr>
-        <w:t xml:space="preserve"> for </w:t>
-      </w:r>
-      <w:proofErr w:type="spellStart"/>
-      <w:r>
-        <w:rPr>
-          <w:rFonts w:ascii="Calibri" w:eastAsia="Calibri" w:hAnsi="Calibri" w:cs="Calibri"/>
-        </w:rPr>
-        <w:t>TensorBoard</w:t>
-      </w:r>
-      <w:proofErr w:type="spellEnd"/>
-      <w:r>
-        <w:rPr>
-          <w:rFonts w:ascii="Calibri" w:eastAsia="Calibri" w:hAnsi="Calibri" w:cs="Calibri"/>
-        </w:rPr>
-        <w:t>:</w:t>
+        <w:t>Add a callback for TensorBoard:</w:t>
       </w:r>
     </w:p>
     <w:p>
@@ -9318,6 +7849,7 @@
       <w:r>
         <w:rPr>
           <w:noProof/>
+          <w:lang/>
         </w:rPr>
         <w:drawing>
           <wp:inline distT="0" distB="0" distL="0" distR="0" wp14:anchorId="55BBD092" wp14:editId="213D5333">
@@ -9378,35 +7910,7 @@
         <w:rPr>
           <w:rFonts w:ascii="Calibri" w:eastAsia="Calibri" w:hAnsi="Calibri" w:cs="Calibri"/>
         </w:rPr>
-        <w:t xml:space="preserve"> for 50 epochs, adding the </w:t>
-      </w:r>
-      <w:proofErr w:type="spellStart"/>
-      <w:r>
-        <w:rPr>
-          <w:rFonts w:ascii="Calibri" w:eastAsia="Calibri" w:hAnsi="Calibri" w:cs="Calibri"/>
-        </w:rPr>
-        <w:t>TensorBoard</w:t>
-      </w:r>
-      <w:proofErr w:type="spellEnd"/>
-      <w:r>
-        <w:rPr>
-          <w:rFonts w:ascii="Calibri" w:eastAsia="Calibri" w:hAnsi="Calibri" w:cs="Calibri"/>
-        </w:rPr>
-        <w:t xml:space="preserve"> </w:t>
-      </w:r>
-      <w:proofErr w:type="spellStart"/>
-      <w:r>
-        <w:rPr>
-          <w:rFonts w:ascii="Calibri" w:eastAsia="Calibri" w:hAnsi="Calibri" w:cs="Calibri"/>
-        </w:rPr>
-        <w:t>callback</w:t>
-      </w:r>
-      <w:proofErr w:type="spellEnd"/>
-      <w:r>
-        <w:rPr>
-          <w:rFonts w:ascii="Calibri" w:eastAsia="Calibri" w:hAnsi="Calibri" w:cs="Calibri"/>
-        </w:rPr>
-        <w:t xml:space="preserve"> with a validation split of 20%</w:t>
+        <w:t xml:space="preserve"> for 50 epochs, adding the TensorBoard callback with a validation split of 20%</w:t>
       </w:r>
       <w:r>
         <w:rPr>
@@ -9423,6 +7927,7 @@
       <w:r>
         <w:rPr>
           <w:noProof/>
+          <w:lang/>
         </w:rPr>
         <w:drawing>
           <wp:inline distT="0" distB="0" distL="0" distR="0" wp14:anchorId="508C53F5" wp14:editId="327DC10F">
@@ -9492,6 +7997,7 @@
       <w:r>
         <w:rPr>
           <w:noProof/>
+          <w:lang/>
         </w:rPr>
         <w:drawing>
           <wp:inline distT="0" distB="0" distL="0" distR="0" wp14:anchorId="29D8F863" wp14:editId="23AAFD80">
@@ -9557,7 +8063,9 @@
       <w:r>
         <w:rPr>
           <w:noProof/>
-        </w:rPr>
+          <w:lang/>
+        </w:rPr>
+        <w:lastRenderedPageBreak/>
         <w:drawing>
           <wp:inline distT="0" distB="0" distL="0" distR="0" wp14:anchorId="25375319" wp14:editId="567BB1AF">
             <wp:extent cx="4732430" cy="518205"/>
@@ -9626,6 +8134,7 @@
       <w:r>
         <w:rPr>
           <w:noProof/>
+          <w:lang/>
         </w:rPr>
         <w:drawing>
           <wp:inline distT="0" distB="0" distL="0" distR="0" wp14:anchorId="0734C573" wp14:editId="68B90752">
@@ -9680,21 +8189,7 @@
         <w:rPr>
           <w:rFonts w:ascii="Calibri" w:eastAsia="Calibri" w:hAnsi="Calibri" w:cs="Calibri"/>
         </w:rPr>
-        <w:t xml:space="preserve">View the model architecture and model-fitting process on </w:t>
-      </w:r>
-      <w:proofErr w:type="spellStart"/>
-      <w:r>
-        <w:rPr>
-          <w:rFonts w:ascii="Calibri" w:eastAsia="Calibri" w:hAnsi="Calibri" w:cs="Calibri"/>
-        </w:rPr>
-        <w:t>TensorBoard</w:t>
-      </w:r>
-      <w:proofErr w:type="spellEnd"/>
-      <w:r>
-        <w:rPr>
-          <w:rFonts w:ascii="Calibri" w:eastAsia="Calibri" w:hAnsi="Calibri" w:cs="Calibri"/>
-        </w:rPr>
-        <w:t xml:space="preserve"> by calling the following on the command line</w:t>
+        <w:t>View the model architecture and model-fitting process on TensorBoard by calling the following on the command line</w:t>
       </w:r>
     </w:p>
     <w:p>
@@ -9710,6 +8205,7 @@
         <w:rPr>
           <w:rFonts w:ascii="Calibri" w:eastAsia="Calibri" w:hAnsi="Calibri" w:cs="Calibri"/>
           <w:noProof/>
+          <w:lang/>
         </w:rPr>
         <w:drawing>
           <wp:inline distT="0" distB="0" distL="0" distR="0" wp14:anchorId="66872A19" wp14:editId="6A670015">
@@ -9761,21 +8257,7 @@
         <w:rPr>
           <w:rFonts w:ascii="Calibri" w:eastAsia="Calibri" w:hAnsi="Calibri" w:cs="Calibri"/>
         </w:rPr>
-        <w:t xml:space="preserve">You should ger a screen </w:t>
-      </w:r>
-      <w:proofErr w:type="gramStart"/>
-      <w:r>
-        <w:rPr>
-          <w:rFonts w:ascii="Calibri" w:eastAsia="Calibri" w:hAnsi="Calibri" w:cs="Calibri"/>
-        </w:rPr>
-        <w:t>similar to</w:t>
-      </w:r>
-      <w:proofErr w:type="gramEnd"/>
-      <w:r>
-        <w:rPr>
-          <w:rFonts w:ascii="Calibri" w:eastAsia="Calibri" w:hAnsi="Calibri" w:cs="Calibri"/>
-        </w:rPr>
-        <w:t xml:space="preserve"> the following in the browser:</w:t>
+        <w:t>You should ger a screen similar to the following in the browser:</w:t>
       </w:r>
     </w:p>
     <w:p>
@@ -9791,7 +8273,9 @@
         <w:rPr>
           <w:rFonts w:ascii="Calibri" w:eastAsia="Calibri" w:hAnsi="Calibri" w:cs="Calibri"/>
           <w:noProof/>
-        </w:rPr>
+          <w:lang/>
+        </w:rPr>
+        <w:lastRenderedPageBreak/>
         <w:drawing>
           <wp:inline distT="0" distB="0" distL="0" distR="0" wp14:anchorId="49F00A40" wp14:editId="13CEEE93">
             <wp:extent cx="5731510" cy="6193790"/>
@@ -9853,17 +8337,8 @@
           <w:sz w:val="24"/>
           <w:szCs w:val="24"/>
         </w:rPr>
-        <w:t xml:space="preserve">Figure 4.8: A visual representation of the model architecture in </w:t>
-      </w:r>
-      <w:proofErr w:type="spellStart"/>
-      <w:r>
-        <w:rPr>
-          <w:sz w:val="24"/>
-          <w:szCs w:val="24"/>
-        </w:rPr>
-        <w:t>TensorBoard</w:t>
-      </w:r>
-      <w:proofErr w:type="spellEnd"/>
+        <w:t>Figure 4.8: A visual representation of the model architecture in TensorBoard</w:t>
+      </w:r>
     </w:p>
     <w:p>
       <w:pPr>
@@ -9903,7 +8378,9 @@
           <w:noProof/>
           <w:sz w:val="24"/>
           <w:szCs w:val="24"/>
-        </w:rPr>
+          <w:lang/>
+        </w:rPr>
+        <w:lastRenderedPageBreak/>
         <w:drawing>
           <wp:inline distT="0" distB="0" distL="0" distR="0" wp14:anchorId="3CF633E0" wp14:editId="0D94BAD8">
             <wp:extent cx="5731510" cy="4954905"/>
@@ -9956,56 +8433,24 @@
           <w:sz w:val="24"/>
           <w:szCs w:val="24"/>
         </w:rPr>
-        <w:t xml:space="preserve">Figure 4.9: A visual representation of the loss as a function of an epoch in </w:t>
-      </w:r>
-      <w:proofErr w:type="spellStart"/>
-      <w:r>
-        <w:rPr>
-          <w:sz w:val="24"/>
-          <w:szCs w:val="24"/>
-        </w:rPr>
-        <w:t>TensorBoard</w:t>
-      </w:r>
-      <w:proofErr w:type="spellEnd"/>
-      <w:r>
-        <w:rPr>
-          <w:sz w:val="24"/>
-          <w:szCs w:val="24"/>
-        </w:rPr>
-        <w:t xml:space="preserve"> on the training and validation split</w:t>
-      </w:r>
-    </w:p>
-    <w:p>
-      <w:pPr>
-        <w:spacing w:before="100" w:beforeAutospacing="1" w:after="100" w:afterAutospacing="1" w:line="240" w:lineRule="auto"/>
-        <w:jc w:val="both"/>
-        <w:rPr>
-          <w:sz w:val="24"/>
-          <w:szCs w:val="24"/>
-        </w:rPr>
-      </w:pPr>
-      <w:r>
-        <w:rPr>
-          <w:sz w:val="24"/>
-          <w:szCs w:val="24"/>
-        </w:rPr>
-        <w:t xml:space="preserve">You can see from </w:t>
-      </w:r>
-      <w:proofErr w:type="spellStart"/>
-      <w:r>
-        <w:rPr>
-          <w:sz w:val="24"/>
-          <w:szCs w:val="24"/>
-        </w:rPr>
-        <w:t>TensorBoard</w:t>
-      </w:r>
-      <w:proofErr w:type="spellEnd"/>
-      <w:r>
-        <w:rPr>
-          <w:sz w:val="24"/>
-          <w:szCs w:val="24"/>
-        </w:rPr>
-        <w:t xml:space="preserve"> that, with the addition of the metrics argument that was added in the model compilation process, there is an additional node in the architecture for the calculation of the accuracy metric. There is also an additional chart in the SCALARS tab showing the accuracy metric as a function of the epoch for the training and validation split.</w:t>
+        <w:t>Figure 4.9: A visual representation of the loss as a function of an epoch in TensorBoard on the training and validation split</w:t>
+      </w:r>
+    </w:p>
+    <w:p>
+      <w:pPr>
+        <w:spacing w:before="100" w:beforeAutospacing="1" w:after="100" w:afterAutospacing="1" w:line="240" w:lineRule="auto"/>
+        <w:jc w:val="both"/>
+        <w:rPr>
+          <w:sz w:val="24"/>
+          <w:szCs w:val="24"/>
+        </w:rPr>
+      </w:pPr>
+      <w:r>
+        <w:rPr>
+          <w:sz w:val="24"/>
+          <w:szCs w:val="24"/>
+        </w:rPr>
+        <w:t>You can see from TensorBoard that, with the addition of the metrics argument that was added in the model compilation process, there is an additional node in the architecture for the calculation of the accuracy metric. There is also an additional chart in the SCALARS tab showing the accuracy metric as a function of the epoch for the training and validation split.</w:t>
       </w:r>
     </w:p>
     <w:p>
@@ -10053,7 +8498,15 @@
           <w:sz w:val="24"/>
           <w:szCs w:val="24"/>
         </w:rPr>
-        <w:t>In this exercise, you have learned how to build a classification model to discriminate between the binding properties of various molecules based on their other molecular attributes. The classification model was equivalent to a logistic regression model since it had only one layer and was preceded by a sigmoid activation function. With only one layer, there is a weight for each input feature and a single value for the bias. The sigmoid activation function transforms the output of the layer into a value between 0 and 1, which is then rounded to represent your two classes. 0.5 and above represents one class, the molecule with binding properties, and below 0.5 represents the other class, molecules with non-binding properties.</w:t>
+        <w:t xml:space="preserve">In this exercise, you have learned how to build a classification model to discriminate between the binding properties of various molecules based on their other molecular attributes. The classification model was equivalent to a logistic regression model since it had only one layer and was preceded by a sigmoid activation function. With only one layer, there is a weight for each input feature and a single value for the bias. The sigmoid activation function transforms the output of the layer into a value between 0 and 1, which is then rounded to represent your </w:t>
+      </w:r>
+      <w:r>
+        <w:rPr>
+          <w:sz w:val="24"/>
+          <w:szCs w:val="24"/>
+        </w:rPr>
+        <w:lastRenderedPageBreak/>
+        <w:t>two classes. 0.5 and above represents one class, the molecule with binding properties, and below 0.5 represents the other class, molecules with non-binding properties.</w:t>
       </w:r>
     </w:p>
     <w:p>
@@ -10101,39 +8554,7 @@
           <w:sz w:val="24"/>
           <w:szCs w:val="24"/>
         </w:rPr>
-        <w:t xml:space="preserve">This dataset was generated for use on 'Prediction of Motor Failure Time Using </w:t>
-      </w:r>
-      <w:proofErr w:type="gramStart"/>
-      <w:r>
-        <w:rPr>
-          <w:sz w:val="24"/>
-          <w:szCs w:val="24"/>
-        </w:rPr>
-        <w:t>An</w:t>
-      </w:r>
-      <w:proofErr w:type="gramEnd"/>
-      <w:r>
-        <w:rPr>
-          <w:sz w:val="24"/>
-          <w:szCs w:val="24"/>
-        </w:rPr>
-        <w:t xml:space="preserve"> Artificial Neural Network' project. A cooler fan with weights on its blades was used to generate vibrations. To this fan cooler was attached an accelerometer to collect the vibration data. With this data, motor failure time predictions were made, using an </w:t>
-      </w:r>
-      <w:proofErr w:type="gramStart"/>
-      <w:r>
-        <w:rPr>
-          <w:sz w:val="24"/>
-          <w:szCs w:val="24"/>
-        </w:rPr>
-        <w:t>artificial neural networks</w:t>
-      </w:r>
-      <w:proofErr w:type="gramEnd"/>
-      <w:r>
-        <w:rPr>
-          <w:sz w:val="24"/>
-          <w:szCs w:val="24"/>
-        </w:rPr>
-        <w:t xml:space="preserve">. To generate three distinct vibration scenarios, the weights were distributed in </w:t>
+        <w:t xml:space="preserve">This dataset was generated for use on 'Prediction of Motor Failure Time Using An Artificial Neural Network' project. A cooler fan with weights on its blades was used to generate vibrations. To this fan cooler was attached an accelerometer to collect the vibration data. With this data, motor failure time predictions were made, using an artificial neural networks. To generate three distinct vibration scenarios, the weights were distributed in </w:t>
       </w:r>
       <w:r>
         <w:rPr>
@@ -10147,23 +8568,7 @@
           <w:sz w:val="24"/>
           <w:szCs w:val="24"/>
         </w:rPr>
-        <w:t xml:space="preserve"> different ways: 1) 'red' - normal configuration: two weight pieces positioned on </w:t>
-      </w:r>
-      <w:proofErr w:type="spellStart"/>
-      <w:r>
-        <w:rPr>
-          <w:sz w:val="24"/>
-          <w:szCs w:val="24"/>
-        </w:rPr>
-        <w:t>neighboring</w:t>
-      </w:r>
-      <w:proofErr w:type="spellEnd"/>
-      <w:r>
-        <w:rPr>
-          <w:sz w:val="24"/>
-          <w:szCs w:val="24"/>
-        </w:rPr>
-        <w:t xml:space="preserve"> blades; angle; </w:t>
+        <w:t xml:space="preserve"> different ways: 1) 'red' - normal configuration: two weight pieces positioned on neighboring blades; angle; </w:t>
       </w:r>
       <w:r>
         <w:rPr>
@@ -10301,23 +8706,7 @@
           <w:sz w:val="24"/>
           <w:szCs w:val="24"/>
         </w:rPr>
-        <w:t xml:space="preserve">Open a </w:t>
-      </w:r>
-      <w:proofErr w:type="spellStart"/>
-      <w:r>
-        <w:rPr>
-          <w:sz w:val="24"/>
-          <w:szCs w:val="24"/>
-        </w:rPr>
-        <w:t>Jupyter</w:t>
-      </w:r>
-      <w:proofErr w:type="spellEnd"/>
-      <w:r>
-        <w:rPr>
-          <w:sz w:val="24"/>
-          <w:szCs w:val="24"/>
-        </w:rPr>
-        <w:t xml:space="preserve"> notebook to complete the activity. </w:t>
+        <w:t xml:space="preserve">Open a Jupyter notebook to complete the activity. </w:t>
       </w:r>
     </w:p>
     <w:p>
@@ -10339,23 +8728,7 @@
           <w:sz w:val="24"/>
           <w:szCs w:val="24"/>
         </w:rPr>
-        <w:t xml:space="preserve">Import the TensorFlow and </w:t>
-      </w:r>
-      <w:proofErr w:type="gramStart"/>
-      <w:r>
-        <w:rPr>
-          <w:sz w:val="24"/>
-          <w:szCs w:val="24"/>
-        </w:rPr>
-        <w:t>pandas</w:t>
-      </w:r>
-      <w:proofErr w:type="gramEnd"/>
-      <w:r>
-        <w:rPr>
-          <w:sz w:val="24"/>
-          <w:szCs w:val="24"/>
-        </w:rPr>
-        <w:t xml:space="preserve"> libraries. </w:t>
+        <w:t xml:space="preserve">Import the TensorFlow and pandas libraries. </w:t>
       </w:r>
     </w:p>
     <w:p>
@@ -10467,23 +8840,7 @@
           <w:sz w:val="24"/>
           <w:szCs w:val="24"/>
         </w:rPr>
-        <w:t xml:space="preserve">Initialize a model of the </w:t>
-      </w:r>
-      <w:proofErr w:type="spellStart"/>
-      <w:r>
-        <w:rPr>
-          <w:sz w:val="24"/>
-          <w:szCs w:val="24"/>
-        </w:rPr>
-        <w:t>Keras</w:t>
-      </w:r>
-      <w:proofErr w:type="spellEnd"/>
-      <w:r>
-        <w:rPr>
-          <w:sz w:val="24"/>
-          <w:szCs w:val="24"/>
-        </w:rPr>
-        <w:t xml:space="preserve"> Sequential class. </w:t>
+        <w:t xml:space="preserve">Initialize a model of the Keras Sequential class. </w:t>
       </w:r>
     </w:p>
     <w:p>
@@ -10549,39 +8906,7 @@
           <w:sz w:val="24"/>
           <w:szCs w:val="24"/>
         </w:rPr>
-        <w:t xml:space="preserve">Add a </w:t>
-      </w:r>
-      <w:proofErr w:type="spellStart"/>
-      <w:r>
-        <w:rPr>
-          <w:sz w:val="24"/>
-          <w:szCs w:val="24"/>
-        </w:rPr>
-        <w:t>callback</w:t>
-      </w:r>
-      <w:proofErr w:type="spellEnd"/>
-      <w:r>
-        <w:rPr>
-          <w:sz w:val="24"/>
-          <w:szCs w:val="24"/>
-        </w:rPr>
-        <w:t xml:space="preserve"> to write logs to </w:t>
-      </w:r>
-      <w:proofErr w:type="spellStart"/>
-      <w:r>
-        <w:rPr>
-          <w:sz w:val="24"/>
-          <w:szCs w:val="24"/>
-        </w:rPr>
-        <w:t>TensorBoard</w:t>
-      </w:r>
-      <w:proofErr w:type="spellEnd"/>
-      <w:r>
-        <w:rPr>
-          <w:sz w:val="24"/>
-          <w:szCs w:val="24"/>
-        </w:rPr>
-        <w:t xml:space="preserve">. </w:t>
+        <w:t xml:space="preserve">Add a callback to write logs to TensorBoard. </w:t>
       </w:r>
     </w:p>
     <w:p>
@@ -10647,23 +8972,7 @@
           <w:sz w:val="24"/>
           <w:szCs w:val="24"/>
         </w:rPr>
-        <w:t xml:space="preserve">View the model architecture and model-fitting process in </w:t>
-      </w:r>
-      <w:proofErr w:type="spellStart"/>
-      <w:r>
-        <w:rPr>
-          <w:sz w:val="24"/>
-          <w:szCs w:val="24"/>
-        </w:rPr>
-        <w:t>TensorBoard</w:t>
-      </w:r>
-      <w:proofErr w:type="spellEnd"/>
-      <w:r>
-        <w:rPr>
-          <w:sz w:val="24"/>
-          <w:szCs w:val="24"/>
-        </w:rPr>
-        <w:t>.</w:t>
+        <w:t>View the model architecture and model-fitting process in TensorBoard.</w:t>
       </w:r>
     </w:p>
     <w:p>
@@ -10699,6 +9008,7 @@
           <w:sz w:val="24"/>
           <w:szCs w:val="24"/>
         </w:rPr>
+        <w:lastRenderedPageBreak/>
         <w:t xml:space="preserve">The solution to this activity can be found via </w:t>
       </w:r>
       <w:hyperlink r:id="rId76" w:history="1">
@@ -10708,23 +9018,7 @@
             <w:sz w:val="24"/>
             <w:szCs w:val="24"/>
           </w:rPr>
-          <w:t>this</w:t>
-        </w:r>
-        <w:r>
-          <w:rPr>
-            <w:rStyle w:val="Hyperlink"/>
-            <w:sz w:val="24"/>
-            <w:szCs w:val="24"/>
-          </w:rPr>
-          <w:t xml:space="preserve"> </w:t>
-        </w:r>
-        <w:r>
-          <w:rPr>
-            <w:rStyle w:val="Hyperlink"/>
-            <w:sz w:val="24"/>
-            <w:szCs w:val="24"/>
-          </w:rPr>
-          <w:t>link</w:t>
+          <w:t>this link</w:t>
         </w:r>
       </w:hyperlink>
       <w:r>
@@ -10764,7 +9058,6 @@
         <w:rPr>
           <w:color w:val="2F5496" w:themeColor="accent1" w:themeShade="BF"/>
         </w:rPr>
-        <w:lastRenderedPageBreak/>
         <w:t>Summary</w:t>
       </w:r>
     </w:p>
@@ -10782,39 +9075,7 @@
           <w:sz w:val="24"/>
           <w:szCs w:val="24"/>
         </w:rPr>
-        <w:t xml:space="preserve">In this chapter, you began your journey into creating ANNs in TensorFlow. You saw how simple it is to create regression and classification models by utilizing </w:t>
-      </w:r>
-      <w:proofErr w:type="spellStart"/>
-      <w:r>
-        <w:rPr>
-          <w:sz w:val="24"/>
-          <w:szCs w:val="24"/>
-        </w:rPr>
-        <w:t>Keras</w:t>
-      </w:r>
-      <w:proofErr w:type="spellEnd"/>
-      <w:r>
-        <w:rPr>
-          <w:sz w:val="24"/>
-          <w:szCs w:val="24"/>
-        </w:rPr>
-        <w:t xml:space="preserve"> layers. </w:t>
-      </w:r>
-      <w:proofErr w:type="spellStart"/>
-      <w:r>
-        <w:rPr>
-          <w:sz w:val="24"/>
-          <w:szCs w:val="24"/>
-        </w:rPr>
-        <w:t>Keras</w:t>
-      </w:r>
-      <w:proofErr w:type="spellEnd"/>
-      <w:r>
-        <w:rPr>
-          <w:sz w:val="24"/>
-          <w:szCs w:val="24"/>
-        </w:rPr>
-        <w:t xml:space="preserve"> layers are distinct classes that exist in a separate library that uses TensorFlow in the backend. Due to their popularity and ease of use, they are now included in TensorFlow and can be called in the same way as any other TensorFlow class.</w:t>
+        <w:t>In this chapter, you began your journey into creating ANNs in TensorFlow. You saw how simple it is to create regression and classification models by utilizing Keras layers. Keras layers are distinct classes that exist in a separate library that uses TensorFlow in the backend. Due to their popularity and ease of use, they are now included in TensorFlow and can be called in the same way as any other TensorFlow class.</w:t>
       </w:r>
     </w:p>
     <w:p>
@@ -10848,23 +9109,7 @@
           <w:sz w:val="24"/>
           <w:szCs w:val="24"/>
         </w:rPr>
-        <w:t xml:space="preserve">Finally, you explored classification models, which aim to classify data into distinct classes. These models are </w:t>
-      </w:r>
-      <w:proofErr w:type="gramStart"/>
-      <w:r>
-        <w:rPr>
-          <w:sz w:val="24"/>
-          <w:szCs w:val="24"/>
-        </w:rPr>
-        <w:t>similar to</w:t>
-      </w:r>
-      <w:proofErr w:type="gramEnd"/>
-      <w:r>
-        <w:rPr>
-          <w:sz w:val="24"/>
-          <w:szCs w:val="24"/>
-        </w:rPr>
-        <w:t xml:space="preserve"> regression models in the way they are set up; however, an activation is used on the final output to bind the output values between two numbers that represent whether or not the data point is classified into the class. You began with binary classification models, which aim to classify the data into two classes, and demonstrated the concept of binary classification with an exercise</w:t>
+        <w:t>Finally, you explored classification models, which aim to classify data into distinct classes. These models are similar to regression models in the way they are set up; however, an activation is used on the final output to bind the output values between two numbers that represent whether or not the data point is classified into the class. You began with binary classification models, which aim to classify the data into two classes, and demonstrated the concept of binary classification with an exercise</w:t>
       </w:r>
     </w:p>
     <w:p>
@@ -10974,7 +9219,7 @@
 </file>
 
 <file path=word/endnotes.xml><?xml version="1.0" encoding="utf-8"?>
-<w:endnotes xmlns:wpc="http://schemas.microsoft.com/office/word/2010/wordprocessingCanvas" xmlns:cx="http://schemas.microsoft.com/office/drawing/2014/chartex" xmlns:cx1="http://schemas.microsoft.com/office/drawing/2015/9/8/chartex" xmlns:cx2="http://schemas.microsoft.com/office/drawing/2015/10/21/chartex" xmlns:cx3="http://schemas.microsoft.com/office/drawing/2016/5/9/chartex" xmlns:cx4="http://schemas.microsoft.com/office/drawing/2016/5/10/chartex" xmlns:cx5="http://schemas.microsoft.com/office/drawing/2016/5/11/chartex" xmlns:cx6="http://schemas.microsoft.com/office/drawing/2016/5/12/chartex" xmlns:cx7="http://schemas.microsoft.com/office/drawing/2016/5/13/chartex" xmlns:cx8="http://schemas.microsoft.com/office/drawing/2016/5/14/chartex" xmlns:mc="http://schemas.openxmlformats.org/markup-compatibility/2006" xmlns:aink="http://schemas.microsoft.com/office/drawing/2016/ink" xmlns:am3d="http://schemas.microsoft.com/office/drawing/2017/model3d" xmlns:o="urn:schemas-microsoft-com:office:office" xmlns:oel="http://schemas.microsoft.com/office/2019/extlst" xmlns:r="http://schemas.openxmlformats.org/officeDocument/2006/relationships" xmlns:m="http://schemas.openxmlformats.org/officeDocument/2006/math" xmlns:v="urn:schemas-microsoft-com:vml" xmlns:wp14="http://schemas.microsoft.com/office/word/2010/wordprocessingDrawing" xmlns:wp="http://schemas.openxmlformats.org/drawingml/2006/wordprocessingDrawing" xmlns:w10="urn:schemas-microsoft-com:office:word" xmlns:w="http://schemas.openxmlformats.org/wordprocessingml/2006/main" xmlns:w14="http://schemas.microsoft.com/office/word/2010/wordml" xmlns:w15="http://schemas.microsoft.com/office/word/2012/wordml" xmlns:w16cex="http://schemas.microsoft.com/office/word/2018/wordml/cex" xmlns:w16cid="http://schemas.microsoft.com/office/word/2016/wordml/cid" xmlns:w16="http://schemas.microsoft.com/office/word/2018/wordml" xmlns:w16sdtdh="http://schemas.microsoft.com/office/word/2020/wordml/sdtdatahash" xmlns:w16se="http://schemas.microsoft.com/office/word/2015/wordml/symex" xmlns:wpg="http://schemas.microsoft.com/office/word/2010/wordprocessingGroup" xmlns:wpi="http://schemas.microsoft.com/office/word/2010/wordprocessingInk" xmlns:wne="http://schemas.microsoft.com/office/word/2006/wordml" xmlns:wps="http://schemas.microsoft.com/office/word/2010/wordprocessingShape" mc:Ignorable="w14 w15 w16se w16cid w16 w16cex w16sdtdh wp14">
+<w:endnotes xmlns:wpc="http://schemas.microsoft.com/office/word/2010/wordprocessingCanvas" xmlns:mc="http://schemas.openxmlformats.org/markup-compatibility/2006" xmlns:o="urn:schemas-microsoft-com:office:office" xmlns:r="http://schemas.openxmlformats.org/officeDocument/2006/relationships" xmlns:m="http://schemas.openxmlformats.org/officeDocument/2006/math" xmlns:v="urn:schemas-microsoft-com:vml" xmlns:wp14="http://schemas.microsoft.com/office/word/2010/wordprocessingDrawing" xmlns:wp="http://schemas.openxmlformats.org/drawingml/2006/wordprocessingDrawing" xmlns:w10="urn:schemas-microsoft-com:office:word" xmlns:w="http://schemas.openxmlformats.org/wordprocessingml/2006/main" xmlns:w14="http://schemas.microsoft.com/office/word/2010/wordml" xmlns:w15="http://schemas.microsoft.com/office/word/2012/wordml" xmlns:wpg="http://schemas.microsoft.com/office/word/2010/wordprocessingGroup" xmlns:wpi="http://schemas.microsoft.com/office/word/2010/wordprocessingInk" xmlns:wne="http://schemas.microsoft.com/office/word/2006/wordml" xmlns:wps="http://schemas.microsoft.com/office/word/2010/wordprocessingShape" mc:Ignorable="w14 w15 wp14">
   <w:endnote w:type="separator" w:id="-1">
     <w:p>
       <w:pPr>
@@ -10999,7 +9244,7 @@
 </file>
 
 <file path=word/footer1.xml><?xml version="1.0" encoding="utf-8"?>
-<w:ftr xmlns:wpc="http://schemas.microsoft.com/office/word/2010/wordprocessingCanvas" xmlns:cx="http://schemas.microsoft.com/office/drawing/2014/chartex" xmlns:cx1="http://schemas.microsoft.com/office/drawing/2015/9/8/chartex" xmlns:cx2="http://schemas.microsoft.com/office/drawing/2015/10/21/chartex" xmlns:cx3="http://schemas.microsoft.com/office/drawing/2016/5/9/chartex" xmlns:cx4="http://schemas.microsoft.com/office/drawing/2016/5/10/chartex" xmlns:cx5="http://schemas.microsoft.com/office/drawing/2016/5/11/chartex" xmlns:cx6="http://schemas.microsoft.com/office/drawing/2016/5/12/chartex" xmlns:cx7="http://schemas.microsoft.com/office/drawing/2016/5/13/chartex" xmlns:cx8="http://schemas.microsoft.com/office/drawing/2016/5/14/chartex" xmlns:mc="http://schemas.openxmlformats.org/markup-compatibility/2006" xmlns:aink="http://schemas.microsoft.com/office/drawing/2016/ink" xmlns:am3d="http://schemas.microsoft.com/office/drawing/2017/model3d" xmlns:o="urn:schemas-microsoft-com:office:office" xmlns:oel="http://schemas.microsoft.com/office/2019/extlst" xmlns:r="http://schemas.openxmlformats.org/officeDocument/2006/relationships" xmlns:m="http://schemas.openxmlformats.org/officeDocument/2006/math" xmlns:v="urn:schemas-microsoft-com:vml" xmlns:wp14="http://schemas.microsoft.com/office/word/2010/wordprocessingDrawing" xmlns:wp="http://schemas.openxmlformats.org/drawingml/2006/wordprocessingDrawing" xmlns:w10="urn:schemas-microsoft-com:office:word" xmlns:w="http://schemas.openxmlformats.org/wordprocessingml/2006/main" xmlns:w14="http://schemas.microsoft.com/office/word/2010/wordml" xmlns:w15="http://schemas.microsoft.com/office/word/2012/wordml" xmlns:w16cex="http://schemas.microsoft.com/office/word/2018/wordml/cex" xmlns:w16cid="http://schemas.microsoft.com/office/word/2016/wordml/cid" xmlns:w16="http://schemas.microsoft.com/office/word/2018/wordml" xmlns:w16sdtdh="http://schemas.microsoft.com/office/word/2020/wordml/sdtdatahash" xmlns:w16se="http://schemas.microsoft.com/office/word/2015/wordml/symex" xmlns:wpg="http://schemas.microsoft.com/office/word/2010/wordprocessingGroup" xmlns:wpi="http://schemas.microsoft.com/office/word/2010/wordprocessingInk" xmlns:wne="http://schemas.microsoft.com/office/word/2006/wordml" xmlns:wps="http://schemas.microsoft.com/office/word/2010/wordprocessingShape" mc:Ignorable="w14 w15 w16se w16cid w16 w16cex w16sdtdh wp14">
+<w:ftr xmlns:wpc="http://schemas.microsoft.com/office/word/2010/wordprocessingCanvas" xmlns:mc="http://schemas.openxmlformats.org/markup-compatibility/2006" xmlns:o="urn:schemas-microsoft-com:office:office" xmlns:r="http://schemas.openxmlformats.org/officeDocument/2006/relationships" xmlns:m="http://schemas.openxmlformats.org/officeDocument/2006/math" xmlns:v="urn:schemas-microsoft-com:vml" xmlns:wp14="http://schemas.microsoft.com/office/word/2010/wordprocessingDrawing" xmlns:wp="http://schemas.openxmlformats.org/drawingml/2006/wordprocessingDrawing" xmlns:w10="urn:schemas-microsoft-com:office:word" xmlns:w="http://schemas.openxmlformats.org/wordprocessingml/2006/main" xmlns:w14="http://schemas.microsoft.com/office/word/2010/wordml" xmlns:w15="http://schemas.microsoft.com/office/word/2012/wordml" xmlns:wpg="http://schemas.microsoft.com/office/word/2010/wordprocessingGroup" xmlns:wpi="http://schemas.microsoft.com/office/word/2010/wordprocessingInk" xmlns:wne="http://schemas.microsoft.com/office/word/2006/wordml" xmlns:wps="http://schemas.microsoft.com/office/word/2010/wordprocessingShape" mc:Ignorable="w14 w15 wp14">
   <w:sdt>
     <w:sdtPr>
       <w:id w:val="-741250331"/>
@@ -11032,7 +9277,7 @@
           <w:rPr>
             <w:noProof/>
           </w:rPr>
-          <w:t>2</w:t>
+          <w:t>15</w:t>
         </w:r>
         <w:r>
           <w:rPr>
@@ -11052,7 +9297,7 @@
 </file>
 
 <file path=word/footnotes.xml><?xml version="1.0" encoding="utf-8"?>
-<w:footnotes xmlns:wpc="http://schemas.microsoft.com/office/word/2010/wordprocessingCanvas" xmlns:cx="http://schemas.microsoft.com/office/drawing/2014/chartex" xmlns:cx1="http://schemas.microsoft.com/office/drawing/2015/9/8/chartex" xmlns:cx2="http://schemas.microsoft.com/office/drawing/2015/10/21/chartex" xmlns:cx3="http://schemas.microsoft.com/office/drawing/2016/5/9/chartex" xmlns:cx4="http://schemas.microsoft.com/office/drawing/2016/5/10/chartex" xmlns:cx5="http://schemas.microsoft.com/office/drawing/2016/5/11/chartex" xmlns:cx6="http://schemas.microsoft.com/office/drawing/2016/5/12/chartex" xmlns:cx7="http://schemas.microsoft.com/office/drawing/2016/5/13/chartex" xmlns:cx8="http://schemas.microsoft.com/office/drawing/2016/5/14/chartex" xmlns:mc="http://schemas.openxmlformats.org/markup-compatibility/2006" xmlns:aink="http://schemas.microsoft.com/office/drawing/2016/ink" xmlns:am3d="http://schemas.microsoft.com/office/drawing/2017/model3d" xmlns:o="urn:schemas-microsoft-com:office:office" xmlns:oel="http://schemas.microsoft.com/office/2019/extlst" xmlns:r="http://schemas.openxmlformats.org/officeDocument/2006/relationships" xmlns:m="http://schemas.openxmlformats.org/officeDocument/2006/math" xmlns:v="urn:schemas-microsoft-com:vml" xmlns:wp14="http://schemas.microsoft.com/office/word/2010/wordprocessingDrawing" xmlns:wp="http://schemas.openxmlformats.org/drawingml/2006/wordprocessingDrawing" xmlns:w10="urn:schemas-microsoft-com:office:word" xmlns:w="http://schemas.openxmlformats.org/wordprocessingml/2006/main" xmlns:w14="http://schemas.microsoft.com/office/word/2010/wordml" xmlns:w15="http://schemas.microsoft.com/office/word/2012/wordml" xmlns:w16cex="http://schemas.microsoft.com/office/word/2018/wordml/cex" xmlns:w16cid="http://schemas.microsoft.com/office/word/2016/wordml/cid" xmlns:w16="http://schemas.microsoft.com/office/word/2018/wordml" xmlns:w16sdtdh="http://schemas.microsoft.com/office/word/2020/wordml/sdtdatahash" xmlns:w16se="http://schemas.microsoft.com/office/word/2015/wordml/symex" xmlns:wpg="http://schemas.microsoft.com/office/word/2010/wordprocessingGroup" xmlns:wpi="http://schemas.microsoft.com/office/word/2010/wordprocessingInk" xmlns:wne="http://schemas.microsoft.com/office/word/2006/wordml" xmlns:wps="http://schemas.microsoft.com/office/word/2010/wordprocessingShape" mc:Ignorable="w14 w15 w16se w16cid w16 w16cex w16sdtdh wp14">
+<w:footnotes xmlns:wpc="http://schemas.microsoft.com/office/word/2010/wordprocessingCanvas" xmlns:mc="http://schemas.openxmlformats.org/markup-compatibility/2006" xmlns:o="urn:schemas-microsoft-com:office:office" xmlns:r="http://schemas.openxmlformats.org/officeDocument/2006/relationships" xmlns:m="http://schemas.openxmlformats.org/officeDocument/2006/math" xmlns:v="urn:schemas-microsoft-com:vml" xmlns:wp14="http://schemas.microsoft.com/office/word/2010/wordprocessingDrawing" xmlns:wp="http://schemas.openxmlformats.org/drawingml/2006/wordprocessingDrawing" xmlns:w10="urn:schemas-microsoft-com:office:word" xmlns:w="http://schemas.openxmlformats.org/wordprocessingml/2006/main" xmlns:w14="http://schemas.microsoft.com/office/word/2010/wordml" xmlns:w15="http://schemas.microsoft.com/office/word/2012/wordml" xmlns:wpg="http://schemas.microsoft.com/office/word/2010/wordprocessingGroup" xmlns:wpi="http://schemas.microsoft.com/office/word/2010/wordprocessingInk" xmlns:wne="http://schemas.microsoft.com/office/word/2006/wordml" xmlns:wps="http://schemas.microsoft.com/office/word/2010/wordprocessingShape" mc:Ignorable="w14 w15 wp14">
   <w:footnote w:type="separator" w:id="-1">
     <w:p>
       <w:pPr>
@@ -11077,7 +9322,7 @@
 </file>
 
 <file path=word/numbering.xml><?xml version="1.0" encoding="utf-8"?>
-<w:numbering xmlns:wpc="http://schemas.microsoft.com/office/word/2010/wordprocessingCanvas" xmlns:cx="http://schemas.microsoft.com/office/drawing/2014/chartex" xmlns:cx1="http://schemas.microsoft.com/office/drawing/2015/9/8/chartex" xmlns:cx2="http://schemas.microsoft.com/office/drawing/2015/10/21/chartex" xmlns:cx3="http://schemas.microsoft.com/office/drawing/2016/5/9/chartex" xmlns:cx4="http://schemas.microsoft.com/office/drawing/2016/5/10/chartex" xmlns:cx5="http://schemas.microsoft.com/office/drawing/2016/5/11/chartex" xmlns:cx6="http://schemas.microsoft.com/office/drawing/2016/5/12/chartex" xmlns:cx7="http://schemas.microsoft.com/office/drawing/2016/5/13/chartex" xmlns:cx8="http://schemas.microsoft.com/office/drawing/2016/5/14/chartex" xmlns:mc="http://schemas.openxmlformats.org/markup-compatibility/2006" xmlns:aink="http://schemas.microsoft.com/office/drawing/2016/ink" xmlns:am3d="http://schemas.microsoft.com/office/drawing/2017/model3d" xmlns:o="urn:schemas-microsoft-com:office:office" xmlns:oel="http://schemas.microsoft.com/office/2019/extlst" xmlns:r="http://schemas.openxmlformats.org/officeDocument/2006/relationships" xmlns:m="http://schemas.openxmlformats.org/officeDocument/2006/math" xmlns:v="urn:schemas-microsoft-com:vml" xmlns:wp14="http://schemas.microsoft.com/office/word/2010/wordprocessingDrawing" xmlns:wp="http://schemas.openxmlformats.org/drawingml/2006/wordprocessingDrawing" xmlns:w10="urn:schemas-microsoft-com:office:word" xmlns:w="http://schemas.openxmlformats.org/wordprocessingml/2006/main" xmlns:w14="http://schemas.microsoft.com/office/word/2010/wordml" xmlns:w15="http://schemas.microsoft.com/office/word/2012/wordml" xmlns:w16cex="http://schemas.microsoft.com/office/word/2018/wordml/cex" xmlns:w16cid="http://schemas.microsoft.com/office/word/2016/wordml/cid" xmlns:w16="http://schemas.microsoft.com/office/word/2018/wordml" xmlns:w16sdtdh="http://schemas.microsoft.com/office/word/2020/wordml/sdtdatahash" xmlns:w16se="http://schemas.microsoft.com/office/word/2015/wordml/symex" xmlns:wpg="http://schemas.microsoft.com/office/word/2010/wordprocessingGroup" xmlns:wpi="http://schemas.microsoft.com/office/word/2010/wordprocessingInk" xmlns:wne="http://schemas.microsoft.com/office/word/2006/wordml" xmlns:wps="http://schemas.microsoft.com/office/word/2010/wordprocessingShape" mc:Ignorable="w14 w15 w16se w16cid w16 w16cex w16sdtdh wp14">
+<w:numbering xmlns:wpc="http://schemas.microsoft.com/office/word/2010/wordprocessingCanvas" xmlns:mc="http://schemas.openxmlformats.org/markup-compatibility/2006" xmlns:o="urn:schemas-microsoft-com:office:office" xmlns:r="http://schemas.openxmlformats.org/officeDocument/2006/relationships" xmlns:m="http://schemas.openxmlformats.org/officeDocument/2006/math" xmlns:v="urn:schemas-microsoft-com:vml" xmlns:wp14="http://schemas.microsoft.com/office/word/2010/wordprocessingDrawing" xmlns:wp="http://schemas.openxmlformats.org/drawingml/2006/wordprocessingDrawing" xmlns:w10="urn:schemas-microsoft-com:office:word" xmlns:w="http://schemas.openxmlformats.org/wordprocessingml/2006/main" xmlns:w14="http://schemas.microsoft.com/office/word/2010/wordml" xmlns:w15="http://schemas.microsoft.com/office/word/2012/wordml" xmlns:wpg="http://schemas.microsoft.com/office/word/2010/wordprocessingGroup" xmlns:wpi="http://schemas.microsoft.com/office/word/2010/wordprocessingInk" xmlns:wne="http://schemas.microsoft.com/office/word/2006/wordml" xmlns:wps="http://schemas.microsoft.com/office/word/2010/wordprocessingShape" mc:Ignorable="w14 w15 wp14">
   <w:abstractNum w:abstractNumId="0" w15:restartNumberingAfterBreak="0">
     <w:nsid w:val="06064184"/>
     <w:multiLevelType w:val="hybridMultilevel"/>
@@ -14050,88 +12295,88 @@
       </w:rPr>
     </w:lvl>
   </w:abstractNum>
-  <w:num w:numId="1" w16cid:durableId="683290161">
+  <w:num w:numId="1">
     <w:abstractNumId w:val="12"/>
   </w:num>
-  <w:num w:numId="2" w16cid:durableId="1387795425">
+  <w:num w:numId="2">
     <w:abstractNumId w:val="7"/>
   </w:num>
-  <w:num w:numId="3" w16cid:durableId="473910107">
+  <w:num w:numId="3">
     <w:abstractNumId w:val="4"/>
   </w:num>
-  <w:num w:numId="4" w16cid:durableId="1697730634">
+  <w:num w:numId="4">
     <w:abstractNumId w:val="5"/>
   </w:num>
-  <w:num w:numId="5" w16cid:durableId="1700931963">
+  <w:num w:numId="5">
     <w:abstractNumId w:val="1"/>
   </w:num>
-  <w:num w:numId="6" w16cid:durableId="1789347315">
+  <w:num w:numId="6">
     <w:abstractNumId w:val="2"/>
     <w:lvlOverride w:ilvl="0">
       <w:startOverride w:val="1"/>
     </w:lvlOverride>
   </w:num>
-  <w:num w:numId="7" w16cid:durableId="1808859673">
+  <w:num w:numId="7">
     <w:abstractNumId w:val="22"/>
   </w:num>
-  <w:num w:numId="8" w16cid:durableId="1836218135">
+  <w:num w:numId="8">
     <w:abstractNumId w:val="6"/>
   </w:num>
-  <w:num w:numId="9" w16cid:durableId="149754069">
+  <w:num w:numId="9">
     <w:abstractNumId w:val="0"/>
   </w:num>
-  <w:num w:numId="10" w16cid:durableId="1666281882">
+  <w:num w:numId="10">
     <w:abstractNumId w:val="16"/>
     <w:lvlOverride w:ilvl="0">
       <w:startOverride w:val="1"/>
     </w:lvlOverride>
   </w:num>
-  <w:num w:numId="11" w16cid:durableId="1244415013">
+  <w:num w:numId="11">
     <w:abstractNumId w:val="3"/>
   </w:num>
-  <w:num w:numId="12" w16cid:durableId="1413434691">
+  <w:num w:numId="12">
     <w:abstractNumId w:val="24"/>
   </w:num>
-  <w:num w:numId="13" w16cid:durableId="897862170">
+  <w:num w:numId="13">
     <w:abstractNumId w:val="18"/>
   </w:num>
-  <w:num w:numId="14" w16cid:durableId="730733532">
+  <w:num w:numId="14">
     <w:abstractNumId w:val="20"/>
   </w:num>
-  <w:num w:numId="15" w16cid:durableId="692220826">
+  <w:num w:numId="15">
     <w:abstractNumId w:val="10"/>
   </w:num>
-  <w:num w:numId="16" w16cid:durableId="860704752">
+  <w:num w:numId="16">
     <w:abstractNumId w:val="21"/>
   </w:num>
-  <w:num w:numId="17" w16cid:durableId="1790200635">
+  <w:num w:numId="17">
     <w:abstractNumId w:val="13"/>
   </w:num>
-  <w:num w:numId="18" w16cid:durableId="1532693393">
+  <w:num w:numId="18">
     <w:abstractNumId w:val="19"/>
   </w:num>
-  <w:num w:numId="19" w16cid:durableId="1917548964">
+  <w:num w:numId="19">
     <w:abstractNumId w:val="17"/>
   </w:num>
-  <w:num w:numId="20" w16cid:durableId="1829395911">
+  <w:num w:numId="20">
     <w:abstractNumId w:val="9"/>
   </w:num>
-  <w:num w:numId="21" w16cid:durableId="906114140">
+  <w:num w:numId="21">
     <w:abstractNumId w:val="23"/>
   </w:num>
-  <w:num w:numId="22" w16cid:durableId="291180471">
+  <w:num w:numId="22">
     <w:abstractNumId w:val="11"/>
   </w:num>
-  <w:num w:numId="23" w16cid:durableId="539249675">
+  <w:num w:numId="23">
     <w:abstractNumId w:val="8"/>
     <w:lvlOverride w:ilvl="0">
       <w:startOverride w:val="1"/>
     </w:lvlOverride>
   </w:num>
-  <w:num w:numId="24" w16cid:durableId="726336826">
+  <w:num w:numId="24">
     <w:abstractNumId w:val="14"/>
   </w:num>
-  <w:num w:numId="25" w16cid:durableId="1491871870">
+  <w:num w:numId="25">
     <w:abstractNumId w:val="15"/>
   </w:num>
   <w:numIdMacAtCleanup w:val="10"/>
@@ -14139,7 +12384,7 @@
 </file>
 
 <file path=word/styles.xml><?xml version="1.0" encoding="utf-8"?>
-<w:styles xmlns:mc="http://schemas.openxmlformats.org/markup-compatibility/2006" xmlns:r="http://schemas.openxmlformats.org/officeDocument/2006/relationships" xmlns:w="http://schemas.openxmlformats.org/wordprocessingml/2006/main" xmlns:w14="http://schemas.microsoft.com/office/word/2010/wordml" xmlns:w15="http://schemas.microsoft.com/office/word/2012/wordml" xmlns:w16cex="http://schemas.microsoft.com/office/word/2018/wordml/cex" xmlns:w16cid="http://schemas.microsoft.com/office/word/2016/wordml/cid" xmlns:w16="http://schemas.microsoft.com/office/word/2018/wordml" xmlns:w16sdtdh="http://schemas.microsoft.com/office/word/2020/wordml/sdtdatahash" xmlns:w16se="http://schemas.microsoft.com/office/word/2015/wordml/symex" mc:Ignorable="w14 w15 w16se w16cid w16 w16cex w16sdtdh">
+<w:styles xmlns:mc="http://schemas.openxmlformats.org/markup-compatibility/2006" xmlns:r="http://schemas.openxmlformats.org/officeDocument/2006/relationships" xmlns:w="http://schemas.openxmlformats.org/wordprocessingml/2006/main" xmlns:w14="http://schemas.microsoft.com/office/word/2010/wordml" xmlns:w15="http://schemas.microsoft.com/office/word/2012/wordml" mc:Ignorable="w14 w15">
   <w:docDefaults>
     <w:rPrDefault>
       <w:rPr>
@@ -14155,7 +12400,7 @@
       </w:pPr>
     </w:pPrDefault>
   </w:docDefaults>
-  <w:latentStyles w:defLockedState="0" w:defUIPriority="99" w:defSemiHidden="0" w:defUnhideWhenUsed="0" w:defQFormat="0" w:count="376">
+  <w:latentStyles w:defLockedState="0" w:defUIPriority="99" w:defSemiHidden="0" w:defUnhideWhenUsed="0" w:defQFormat="0" w:count="371">
     <w:lsdException w:name="Normal" w:uiPriority="0" w:qFormat="1"/>
     <w:lsdException w:name="heading 1" w:uiPriority="9" w:qFormat="1"/>
     <w:lsdException w:name="heading 2" w:semiHidden="1" w:uiPriority="9" w:unhideWhenUsed="1" w:qFormat="1"/>
@@ -14527,11 +12772,6 @@
     <w:lsdException w:name="List Table 5 Dark Accent 6" w:uiPriority="50"/>
     <w:lsdException w:name="List Table 6 Colorful Accent 6" w:uiPriority="51"/>
     <w:lsdException w:name="List Table 7 Colorful Accent 6" w:uiPriority="52"/>
-    <w:lsdException w:name="Mention" w:semiHidden="1" w:unhideWhenUsed="1"/>
-    <w:lsdException w:name="Smart Hyperlink" w:semiHidden="1" w:unhideWhenUsed="1"/>
-    <w:lsdException w:name="Hashtag" w:semiHidden="1" w:unhideWhenUsed="1"/>
-    <w:lsdException w:name="Unresolved Mention" w:semiHidden="1" w:unhideWhenUsed="1"/>
-    <w:lsdException w:name="Smart Link" w:semiHidden="1" w:unhideWhenUsed="1"/>
   </w:latentStyles>
   <w:style w:type="paragraph" w:default="1" w:styleId="Normal">
     <w:name w:val="Normal"/>
@@ -14885,7 +13125,7 @@
     <w:basedOn w:val="DefaultParagraphFont"/>
     <w:rsid w:val="00A71CAA"/>
   </w:style>
-  <w:style w:type="character" w:styleId="UnresolvedMention">
+  <w:style w:type="character" w:customStyle="1" w:styleId="UnresolvedMention">
     <w:name w:val="Unresolved Mention"/>
     <w:basedOn w:val="DefaultParagraphFont"/>
     <w:uiPriority w:val="99"/>
